--- a/proj2c/CIS330_project2C.docx
+++ b/proj2c/CIS330_project2C.docx
@@ -1,6 +1,6 @@
 
 <file path=word/document.xml><?xml version="1.0" encoding="utf-8"?>
-<w:document xmlns:wpc="http://schemas.microsoft.com/office/word/2010/wordprocessingCanvas" xmlns:mo="http://schemas.microsoft.com/office/mac/office/2008/main" xmlns:mc="http://schemas.openxmlformats.org/markup-compatibility/2006" xmlns:mv="urn:schemas-microsoft-com:mac:vml" xmlns:o="urn:schemas-microsoft-com:office:office" xmlns:r="http://schemas.openxmlformats.org/officeDocument/2006/relationships" xmlns:m="http://schemas.openxmlformats.org/officeDocument/2006/math" xmlns:v="urn:schemas-microsoft-com:vml" xmlns:wp14="http://schemas.microsoft.com/office/word/2010/wordprocessingDrawing" xmlns:wp="http://schemas.openxmlformats.org/drawingml/2006/wordprocessingDrawing" xmlns:w10="urn:schemas-microsoft-com:office:word" xmlns:w="http://schemas.openxmlformats.org/wordprocessingml/2006/main" xmlns:w14="http://schemas.microsoft.com/office/word/2010/wordml" xmlns:wpg="http://schemas.microsoft.com/office/word/2010/wordprocessingGroup" xmlns:wpi="http://schemas.microsoft.com/office/word/2010/wordprocessingInk" xmlns:wne="http://schemas.microsoft.com/office/word/2006/wordml" xmlns:wps="http://schemas.microsoft.com/office/word/2010/wordprocessingShape" mc:Ignorable="w14 wp14">
+<w:document xmlns:wpc="http://schemas.microsoft.com/office/word/2010/wordprocessingCanvas" xmlns:mo="http://schemas.microsoft.com/office/mac/office/2008/main" xmlns:mc="http://schemas.openxmlformats.org/markup-compatibility/2006" xmlns:mv="urn:schemas-microsoft-com:mac:vml" xmlns:o="urn:schemas-microsoft-com:office:office" xmlns:r="http://schemas.openxmlformats.org/officeDocument/2006/relationships" xmlns:m="http://schemas.openxmlformats.org/officeDocument/2006/math" xmlns:v="urn:schemas-microsoft-com:vml" xmlns:wp14="http://schemas.microsoft.com/office/word/2010/wordprocessingDrawing" xmlns:wp="http://schemas.openxmlformats.org/drawingml/2006/wordprocessingDrawing" xmlns:w10="urn:schemas-microsoft-com:office:word" xmlns:w="http://schemas.openxmlformats.org/wordprocessingml/2006/main" xmlns:w14="http://schemas.microsoft.com/office/word/2010/wordml" xmlns:w15="http://schemas.microsoft.com/office/word/2012/wordml" xmlns:wpg="http://schemas.microsoft.com/office/word/2010/wordprocessingGroup" xmlns:wpi="http://schemas.microsoft.com/office/word/2010/wordprocessingInk" xmlns:wne="http://schemas.microsoft.com/office/word/2006/wordml" xmlns:wps="http://schemas.microsoft.com/office/word/2010/wordprocessingShape" mc:Ignorable="w14 w15 wp14">
   <w:body>
     <w:p>
       <w:r>
@@ -49,15 +49,7 @@
     </w:p>
     <w:p>
       <w:r>
-        <w:t>(</w:t>
-      </w:r>
-      <w:proofErr w:type="gramStart"/>
-      <w:r>
-        <w:t>which</w:t>
-      </w:r>
-      <w:proofErr w:type="gramEnd"/>
-      <w:r>
-        <w:t xml:space="preserve"> mea</w:t>
+        <w:t>(which mea</w:t>
       </w:r>
       <w:r>
         <w:t xml:space="preserve">ns submitted by 6am on </w:t>
@@ -100,10 +92,78 @@
       </w:r>
       <w:proofErr w:type="spellEnd"/>
       <w:r>
-        <w:t xml:space="preserve"> and 9 functions.  The prototypes for the functions are located in the f</w:t>
-      </w:r>
-      <w:r>
-        <w:t xml:space="preserve">ile </w:t>
+        <w:t xml:space="preserve"> and 9 functions. </w:t>
+      </w:r>
+      <w:r>
+        <w:t xml:space="preserve"> All the files (.c, .h, </w:t>
+      </w:r>
+      <w:proofErr w:type="spellStart"/>
+      <w:r>
+        <w:t>Makefile</w:t>
+      </w:r>
+      <w:proofErr w:type="spellEnd"/>
+      <w:r>
+        <w:t>, correct output, grader program) needed for this project are available on the course website.</w:t>
+      </w:r>
+    </w:p>
+    <w:p/>
+    <w:p>
+      <w:r>
+        <w:t xml:space="preserve">The three </w:t>
+      </w:r>
+      <w:proofErr w:type="spellStart"/>
+      <w:r>
+        <w:t>structs</w:t>
+      </w:r>
+      <w:proofErr w:type="spellEnd"/>
+      <w:r>
+        <w:t xml:space="preserve"> are Rectangle, Circle, and Triangle, and are described below.</w:t>
+      </w:r>
+    </w:p>
+    <w:p/>
+    <w:p>
+      <w:r>
+        <w:t xml:space="preserve">The 3 </w:t>
+      </w:r>
+      <w:proofErr w:type="spellStart"/>
+      <w:r>
+        <w:t>structs</w:t>
+      </w:r>
+      <w:proofErr w:type="spellEnd"/>
+      <w:r>
+        <w:t xml:space="preserve"> refer to 3 different shapes: Triangle, Circle, and Rectangle.</w:t>
+      </w:r>
+    </w:p>
+    <w:p>
+      <w:r>
+        <w:t xml:space="preserve">For each shape, there are 3 functions: Initialize, </w:t>
+      </w:r>
+      <w:proofErr w:type="spellStart"/>
+      <w:r>
+        <w:t>GetArea</w:t>
+      </w:r>
+      <w:proofErr w:type="spellEnd"/>
+      <w:r>
+        <w:t xml:space="preserve">, and </w:t>
+      </w:r>
+      <w:proofErr w:type="spellStart"/>
+      <w:r>
+        <w:t>GetBoundingBox</w:t>
+      </w:r>
+      <w:proofErr w:type="spellEnd"/>
+      <w:r>
+        <w:t>.</w:t>
+      </w:r>
+    </w:p>
+    <w:p>
+      <w:r>
+        <w:t>You must implement 9 functions total (3*3).</w:t>
+      </w:r>
+    </w:p>
+    <w:p/>
+    <w:p>
+      <w:r>
+        <w:t xml:space="preserve">The prototypes for these 9 functions are available in the file </w:t>
       </w:r>
       <w:proofErr w:type="spellStart"/>
       <w:r>
@@ -111,13 +171,53 @@
       </w:r>
       <w:proofErr w:type="spellEnd"/>
       <w:r>
-        <w:t xml:space="preserve">  (available on the website).</w:t>
-      </w:r>
-    </w:p>
-    <w:p/>
-    <w:p>
-      <w:r>
-        <w:t xml:space="preserve">The three </w:t>
+        <w:t xml:space="preserve"> </w:t>
+      </w:r>
+    </w:p>
+    <w:p/>
+    <w:p>
+      <w:r>
+        <w:t xml:space="preserve">There </w:t>
+      </w:r>
+      <w:r>
+        <w:t>is</w:t>
+      </w:r>
+      <w:r>
+        <w:t xml:space="preserve"> also a driver program</w:t>
+      </w:r>
+      <w:r>
+        <w:t xml:space="preserve"> (driver_2C.c) that calls your functions and prints the results to </w:t>
+      </w:r>
+      <w:proofErr w:type="spellStart"/>
+      <w:r>
+        <w:t>stdout</w:t>
+      </w:r>
+      <w:proofErr w:type="spellEnd"/>
+      <w:r>
+        <w:t>. The correct ground-truth</w:t>
+      </w:r>
+      <w:r>
+        <w:t xml:space="preserve"> output</w:t>
+      </w:r>
+      <w:r>
+        <w:t xml:space="preserve"> for the driver program</w:t>
+      </w:r>
+      <w:r>
+        <w:t xml:space="preserve"> is contained in the </w:t>
+      </w:r>
+      <w:proofErr w:type="spellStart"/>
+      <w:r>
+        <w:t>driver_output</w:t>
+      </w:r>
+      <w:proofErr w:type="spellEnd"/>
+      <w:r>
+        <w:t xml:space="preserve"> file.</w:t>
+      </w:r>
+    </w:p>
+    <w:p/>
+    <w:p>
+      <w:r>
+        <w:t xml:space="preserve">Again, your job is to define 3 </w:t>
       </w:r>
       <w:proofErr w:type="spellStart"/>
       <w:r>
@@ -125,13 +225,15 @@
       </w:r>
       <w:proofErr w:type="spellEnd"/>
       <w:r>
-        <w:t xml:space="preserve"> are Rectangle, Circle, and Triangle, and are described below.</w:t>
-      </w:r>
-    </w:p>
-    <w:p/>
-    <w:p>
-      <w:r>
-        <w:t xml:space="preserve">The 3 </w:t>
+        <w:t xml:space="preserve"> and 9 functions.  The comments below clarify the format of the Rectangle, Circle, and Triangle, as well as the convention for </w:t>
+      </w:r>
+      <w:proofErr w:type="spellStart"/>
+      <w:r>
+        <w:t>GetBoundingBox</w:t>
+      </w:r>
+      <w:proofErr w:type="spellEnd"/>
+      <w:r>
+        <w:t xml:space="preserve">, and an example of accessing data members for pointers to </w:t>
       </w:r>
       <w:proofErr w:type="spellStart"/>
       <w:r>
@@ -139,20 +241,239 @@
       </w:r>
       <w:proofErr w:type="spellEnd"/>
       <w:r>
-        <w:t xml:space="preserve"> refer to 3 different shapes: Triangle, Circle, and Rectangle.</w:t>
-      </w:r>
-    </w:p>
-    <w:p>
-      <w:r>
-        <w:t xml:space="preserve">For each shape, there are 3 functions: Initialize, </w:t>
-      </w:r>
-      <w:proofErr w:type="spellStart"/>
-      <w:r>
-        <w:t>GetArea</w:t>
-      </w:r>
-      <w:proofErr w:type="spellEnd"/>
-      <w:r>
-        <w:t xml:space="preserve">, and </w:t>
+        <w:t>.</w:t>
+      </w:r>
+    </w:p>
+    <w:p/>
+    <w:p>
+      <w:r>
+        <w:t>== Rectangle ==</w:t>
+      </w:r>
+    </w:p>
+    <w:p/>
+    <w:p>
+      <w:r>
+        <w:t>The rectangle has corners (</w:t>
+      </w:r>
+      <w:proofErr w:type="spellStart"/>
+      <w:r>
+        <w:t>minX</w:t>
+      </w:r>
+      <w:proofErr w:type="spellEnd"/>
+      <w:r>
+        <w:t xml:space="preserve">, </w:t>
+      </w:r>
+      <w:proofErr w:type="spellStart"/>
+      <w:r>
+        <w:t>minY</w:t>
+      </w:r>
+      <w:proofErr w:type="spellEnd"/>
+      <w:r>
+        <w:t>), (</w:t>
+      </w:r>
+      <w:proofErr w:type="spellStart"/>
+      <w:r>
+        <w:t>maxX</w:t>
+      </w:r>
+      <w:proofErr w:type="spellEnd"/>
+      <w:r>
+        <w:t xml:space="preserve">, </w:t>
+      </w:r>
+      <w:proofErr w:type="spellStart"/>
+      <w:r>
+        <w:t>minY</w:t>
+      </w:r>
+      <w:proofErr w:type="spellEnd"/>
+      <w:r>
+        <w:t>), (</w:t>
+      </w:r>
+      <w:proofErr w:type="spellStart"/>
+      <w:r>
+        <w:t>minX</w:t>
+      </w:r>
+      <w:proofErr w:type="spellEnd"/>
+      <w:r>
+        <w:t xml:space="preserve">, </w:t>
+      </w:r>
+      <w:proofErr w:type="spellStart"/>
+      <w:r>
+        <w:t>maxY</w:t>
+      </w:r>
+      <w:proofErr w:type="spellEnd"/>
+      <w:r>
+        <w:t>), (</w:t>
+      </w:r>
+      <w:proofErr w:type="spellStart"/>
+      <w:r>
+        <w:t>maxX</w:t>
+      </w:r>
+      <w:proofErr w:type="spellEnd"/>
+      <w:r>
+        <w:t xml:space="preserve">, </w:t>
+      </w:r>
+      <w:proofErr w:type="spellStart"/>
+      <w:r>
+        <w:t>maxY</w:t>
+      </w:r>
+      <w:proofErr w:type="spellEnd"/>
+      <w:r>
+        <w:t xml:space="preserve">).  </w:t>
+      </w:r>
+    </w:p>
+    <w:p>
+      <w:r>
+        <w:t>Its area is (</w:t>
+      </w:r>
+      <w:proofErr w:type="spellStart"/>
+      <w:r>
+        <w:t>maxX-minX</w:t>
+      </w:r>
+      <w:proofErr w:type="spellEnd"/>
+      <w:r>
+        <w:t>)*(</w:t>
+      </w:r>
+      <w:proofErr w:type="spellStart"/>
+      <w:r>
+        <w:t>maxY-minY</w:t>
+      </w:r>
+      <w:proofErr w:type="spellEnd"/>
+      <w:r>
+        <w:t xml:space="preserve">). </w:t>
+      </w:r>
+    </w:p>
+    <w:p>
+      <w:r>
+        <w:t xml:space="preserve">Its bounding box is from </w:t>
+      </w:r>
+      <w:proofErr w:type="spellStart"/>
+      <w:r>
+        <w:t>minX</w:t>
+      </w:r>
+      <w:proofErr w:type="spellEnd"/>
+      <w:r>
+        <w:t xml:space="preserve"> to </w:t>
+      </w:r>
+      <w:proofErr w:type="spellStart"/>
+      <w:r>
+        <w:t>maxX</w:t>
+      </w:r>
+      <w:proofErr w:type="spellEnd"/>
+      <w:r>
+        <w:t xml:space="preserve"> in X, and </w:t>
+      </w:r>
+      <w:proofErr w:type="spellStart"/>
+      <w:r>
+        <w:t>minY</w:t>
+      </w:r>
+      <w:proofErr w:type="spellEnd"/>
+      <w:r>
+        <w:t xml:space="preserve"> to </w:t>
+      </w:r>
+      <w:proofErr w:type="spellStart"/>
+      <w:r>
+        <w:t>maxY</w:t>
+      </w:r>
+      <w:proofErr w:type="spellEnd"/>
+      <w:r>
+        <w:t xml:space="preserve"> in Y.</w:t>
+      </w:r>
+    </w:p>
+    <w:p/>
+    <w:p>
+      <w:r>
+        <w:t>== Circle ==</w:t>
+      </w:r>
+    </w:p>
+    <w:p/>
+    <w:p>
+      <w:r>
+        <w:t xml:space="preserve">The circle has an origin (x and y) and a radius.  </w:t>
+      </w:r>
+    </w:p>
+    <w:p/>
+    <w:p>
+      <w:r>
+        <w:t>Its area is 3.14159*radius*radius.</w:t>
+      </w:r>
+    </w:p>
+    <w:p>
+      <w:r>
+        <w:t>Its bounding box is from (x-radius) to (</w:t>
+      </w:r>
+      <w:proofErr w:type="spellStart"/>
+      <w:r>
+        <w:t>x+radius</w:t>
+      </w:r>
+      <w:proofErr w:type="spellEnd"/>
+      <w:r>
+        <w:t>) in X, and (y-radius) to (</w:t>
+      </w:r>
+      <w:proofErr w:type="spellStart"/>
+      <w:r>
+        <w:t>y+radius</w:t>
+      </w:r>
+      <w:proofErr w:type="spellEnd"/>
+      <w:r>
+        <w:t>) in Y.</w:t>
+      </w:r>
+    </w:p>
+    <w:p/>
+    <w:p>
+      <w:r>
+        <w:t>== Triangle ==</w:t>
+      </w:r>
+    </w:p>
+    <w:p/>
+    <w:p>
+      <w:r>
+        <w:t>The triangle always has two points at the minimum Y-value.  The third point’s Y-value is at the maximum Y-value, and its X-value is at the average of the X’s of the other two points.  Saying it another way, the first two points form the “base”, and the third point is “height” above it.</w:t>
+      </w:r>
+    </w:p>
+    <w:p/>
+    <w:p>
+      <w:r>
+        <w:t xml:space="preserve">Thus, the </w:t>
+      </w:r>
+      <w:r>
+        <w:t>area</w:t>
+      </w:r>
+      <w:r>
+        <w:t xml:space="preserve"> of the triangle is (pt2X-pt1X)*(</w:t>
+      </w:r>
+      <w:proofErr w:type="spellStart"/>
+      <w:r>
+        <w:t>maxY-minY</w:t>
+      </w:r>
+      <w:proofErr w:type="spellEnd"/>
+      <w:r>
+        <w:t>)/2;</w:t>
+      </w:r>
+    </w:p>
+    <w:p>
+      <w:r>
+        <w:t xml:space="preserve">And the bounding box is from pt1X to pt2X in X, and from </w:t>
+      </w:r>
+      <w:proofErr w:type="spellStart"/>
+      <w:r>
+        <w:t>minY</w:t>
+      </w:r>
+      <w:proofErr w:type="spellEnd"/>
+      <w:r>
+        <w:t xml:space="preserve"> to </w:t>
+      </w:r>
+      <w:proofErr w:type="spellStart"/>
+      <w:r>
+        <w:t>maxY</w:t>
+      </w:r>
+      <w:proofErr w:type="spellEnd"/>
+      <w:r>
+        <w:t xml:space="preserve"> in Y.</w:t>
+      </w:r>
+    </w:p>
+    <w:p/>
+    <w:p>
+      <w:r>
+        <w:t xml:space="preserve">== </w:t>
       </w:r>
       <w:proofErr w:type="spellStart"/>
       <w:r>
@@ -160,347 +481,46 @@
       </w:r>
       <w:proofErr w:type="spellEnd"/>
       <w:r>
-        <w:t>.</w:t>
-      </w:r>
-    </w:p>
-    <w:p>
-      <w:r>
-        <w:t>You must implement 9 functions total (3*3).</w:t>
-      </w:r>
-    </w:p>
-    <w:p/>
-    <w:p>
-      <w:r>
-        <w:t xml:space="preserve">The prototypes for these 9 functions are available in the file </w:t>
-      </w:r>
-      <w:proofErr w:type="spellStart"/>
-      <w:r>
-        <w:t>prototypes.h</w:t>
+        <w:t xml:space="preserve"> ==</w:t>
+      </w:r>
+    </w:p>
+    <w:p/>
+    <w:p>
+      <w:r>
+        <w:t xml:space="preserve">The </w:t>
+      </w:r>
+      <w:proofErr w:type="spellStart"/>
+      <w:r>
+        <w:t>GetBoundingBox</w:t>
       </w:r>
       <w:proofErr w:type="spellEnd"/>
       <w:r>
         <w:t xml:space="preserve"> </w:t>
       </w:r>
-    </w:p>
-    <w:p/>
-    <w:p>
-      <w:r>
-        <w:t xml:space="preserve">There </w:t>
-      </w:r>
-      <w:r>
-        <w:t>is</w:t>
-      </w:r>
-      <w:r>
-        <w:t xml:space="preserve"> also a driver program, and correct output</w:t>
-      </w:r>
-      <w:r>
-        <w:t xml:space="preserve"> for the driver program</w:t>
-      </w:r>
-      <w:r>
-        <w:t>.</w:t>
-      </w:r>
-    </w:p>
-    <w:p/>
-    <w:p>
-      <w:r>
-        <w:t xml:space="preserve">Again, your job is to define 3 </w:t>
-      </w:r>
-      <w:proofErr w:type="spellStart"/>
-      <w:r>
-        <w:t>structs</w:t>
-      </w:r>
-      <w:proofErr w:type="spellEnd"/>
-      <w:r>
-        <w:t xml:space="preserve"> and 9 functions.  The comments below clarify the format of the Rectangle, Circle, and Triangle, as well as the convention for </w:t>
-      </w:r>
-      <w:proofErr w:type="spellStart"/>
-      <w:r>
-        <w:t>GetBoundingBox</w:t>
-      </w:r>
-      <w:proofErr w:type="spellEnd"/>
-      <w:r>
-        <w:t xml:space="preserve">, and an example of accessing data members for pointers to </w:t>
-      </w:r>
-      <w:proofErr w:type="spellStart"/>
-      <w:r>
-        <w:t>structs</w:t>
-      </w:r>
-      <w:proofErr w:type="spellEnd"/>
-      <w:r>
-        <w:t>.</w:t>
-      </w:r>
-    </w:p>
-    <w:p/>
-    <w:p>
-      <w:r>
-        <w:t>== Rectangle ==</w:t>
-      </w:r>
-    </w:p>
-    <w:p/>
-    <w:p>
-      <w:r>
-        <w:t>The rectangle has corners (</w:t>
-      </w:r>
-      <w:proofErr w:type="spellStart"/>
-      <w:r>
-        <w:t>minX</w:t>
-      </w:r>
-      <w:proofErr w:type="spellEnd"/>
-      <w:r>
-        <w:t xml:space="preserve">, </w:t>
-      </w:r>
-      <w:proofErr w:type="spellStart"/>
-      <w:r>
-        <w:t>minY</w:t>
-      </w:r>
-      <w:proofErr w:type="spellEnd"/>
-      <w:r>
-        <w:t>), (</w:t>
-      </w:r>
-      <w:proofErr w:type="spellStart"/>
-      <w:r>
-        <w:t>maxX</w:t>
-      </w:r>
-      <w:proofErr w:type="spellEnd"/>
-      <w:r>
-        <w:t xml:space="preserve">, </w:t>
-      </w:r>
-      <w:proofErr w:type="spellStart"/>
-      <w:r>
-        <w:t>minY</w:t>
-      </w:r>
-      <w:proofErr w:type="spellEnd"/>
-      <w:r>
-        <w:t>), (</w:t>
-      </w:r>
-      <w:proofErr w:type="spellStart"/>
-      <w:r>
-        <w:t>minX</w:t>
-      </w:r>
-      <w:proofErr w:type="spellEnd"/>
-      <w:r>
-        <w:t xml:space="preserve">, </w:t>
-      </w:r>
-      <w:proofErr w:type="spellStart"/>
-      <w:r>
-        <w:t>maxY</w:t>
-      </w:r>
-      <w:proofErr w:type="spellEnd"/>
-      <w:r>
-        <w:t>), (</w:t>
-      </w:r>
-      <w:proofErr w:type="spellStart"/>
-      <w:r>
-        <w:t>maxX</w:t>
-      </w:r>
-      <w:proofErr w:type="spellEnd"/>
-      <w:r>
-        <w:t xml:space="preserve">, </w:t>
-      </w:r>
-      <w:proofErr w:type="spellStart"/>
-      <w:r>
-        <w:t>maxY</w:t>
-      </w:r>
-      <w:proofErr w:type="spellEnd"/>
-      <w:r>
-        <w:t xml:space="preserve">).  </w:t>
-      </w:r>
-    </w:p>
-    <w:p>
-      <w:r>
-        <w:t>Its area is (</w:t>
-      </w:r>
-      <w:proofErr w:type="spellStart"/>
-      <w:r>
-        <w:t>maxX-minX</w:t>
-      </w:r>
-      <w:proofErr w:type="spellEnd"/>
-      <w:r>
-        <w:t>)*(</w:t>
-      </w:r>
-      <w:proofErr w:type="spellStart"/>
-      <w:r>
-        <w:t>maxY-minY</w:t>
-      </w:r>
-      <w:proofErr w:type="spellEnd"/>
-      <w:r>
-        <w:t xml:space="preserve">). </w:t>
-      </w:r>
-    </w:p>
-    <w:p>
-      <w:r>
-        <w:t xml:space="preserve">Its bounding box is from </w:t>
-      </w:r>
-      <w:proofErr w:type="spellStart"/>
-      <w:r>
-        <w:t>minX</w:t>
-      </w:r>
-      <w:proofErr w:type="spellEnd"/>
-      <w:r>
-        <w:t xml:space="preserve"> to </w:t>
-      </w:r>
-      <w:proofErr w:type="spellStart"/>
-      <w:r>
-        <w:t>maxX</w:t>
-      </w:r>
-      <w:proofErr w:type="spellEnd"/>
-      <w:r>
-        <w:t xml:space="preserve"> in X, and </w:t>
-      </w:r>
-      <w:proofErr w:type="spellStart"/>
-      <w:r>
-        <w:t>minY</w:t>
-      </w:r>
-      <w:proofErr w:type="spellEnd"/>
-      <w:r>
-        <w:t xml:space="preserve"> to </w:t>
-      </w:r>
-      <w:proofErr w:type="spellStart"/>
-      <w:r>
-        <w:t>maxY</w:t>
-      </w:r>
-      <w:proofErr w:type="spellEnd"/>
-      <w:r>
-        <w:t xml:space="preserve"> in Y.</w:t>
-      </w:r>
-    </w:p>
-    <w:p/>
-    <w:p>
-      <w:r>
-        <w:t>== Circle ==</w:t>
-      </w:r>
-    </w:p>
-    <w:p/>
-    <w:p>
-      <w:r>
-        <w:t xml:space="preserve">The circle has an origin (x and y) and a radius.  </w:t>
-      </w:r>
-    </w:p>
-    <w:p/>
-    <w:p>
-      <w:r>
-        <w:t>Its area is 3.14159*radius*radius.</w:t>
-      </w:r>
-    </w:p>
-    <w:p>
-      <w:r>
-        <w:t>Its bounding box is from (x-radius) to (</w:t>
-      </w:r>
-      <w:proofErr w:type="spellStart"/>
-      <w:r>
-        <w:t>x+radius</w:t>
-      </w:r>
-      <w:proofErr w:type="spellEnd"/>
-      <w:r>
-        <w:t>) in X, and (y-radius) to (</w:t>
-      </w:r>
-      <w:proofErr w:type="spellStart"/>
-      <w:r>
-        <w:t>y+radius</w:t>
-      </w:r>
-      <w:proofErr w:type="spellEnd"/>
-      <w:r>
-        <w:t>) in Y.</w:t>
-      </w:r>
-    </w:p>
-    <w:p/>
-    <w:p>
-      <w:r>
-        <w:t>== Triangle ==</w:t>
-      </w:r>
-    </w:p>
-    <w:p/>
-    <w:p>
-      <w:r>
-        <w:t>The triangle always has two points at the minimum Y-value.  The third point’s Y-value is at the maximum Y-value, and its X-value is at the average of the X’s of the other two points.  Saying it another way, the first two points form the “base”, and the third point is “height” above it.</w:t>
-      </w:r>
-    </w:p>
-    <w:p/>
-    <w:p>
-      <w:r>
-        <w:t xml:space="preserve">Thus, the </w:t>
-      </w:r>
-      <w:r>
-        <w:t>area</w:t>
-      </w:r>
-      <w:r>
-        <w:t xml:space="preserve"> of the triangle is (pt2X-pt1X)*(</w:t>
-      </w:r>
-      <w:proofErr w:type="spellStart"/>
-      <w:r>
-        <w:t>maxY-minY</w:t>
-      </w:r>
-      <w:proofErr w:type="spellEnd"/>
-      <w:r>
-        <w:t>)/2;</w:t>
-      </w:r>
-    </w:p>
-    <w:p>
-      <w:r>
-        <w:t xml:space="preserve">And the bounding box is from pt1X to pt2X in X, and from </w:t>
-      </w:r>
-      <w:proofErr w:type="spellStart"/>
-      <w:r>
-        <w:t>minY</w:t>
-      </w:r>
-      <w:proofErr w:type="spellEnd"/>
-      <w:r>
-        <w:t xml:space="preserve"> to </w:t>
-      </w:r>
-      <w:proofErr w:type="spellStart"/>
-      <w:r>
-        <w:t>maxY</w:t>
-      </w:r>
-      <w:proofErr w:type="spellEnd"/>
-      <w:r>
-        <w:t xml:space="preserve"> in Y.</w:t>
-      </w:r>
-    </w:p>
-    <w:p/>
-    <w:p>
-      <w:r>
-        <w:t xml:space="preserve">== </w:t>
-      </w:r>
-      <w:proofErr w:type="spellStart"/>
-      <w:r>
-        <w:t>GetBoundingBox</w:t>
-      </w:r>
-      <w:proofErr w:type="spellEnd"/>
-      <w:r>
-        <w:t xml:space="preserve"> ==</w:t>
-      </w:r>
-    </w:p>
-    <w:p/>
-    <w:p>
-      <w:r>
-        <w:t xml:space="preserve">The </w:t>
-      </w:r>
-      <w:proofErr w:type="spellStart"/>
-      <w:r>
-        <w:t>GetBoundingBox</w:t>
-      </w:r>
-      <w:proofErr w:type="spellEnd"/>
-      <w:r>
-        <w:t xml:space="preserve"> calls take a double * as an argument.  If a shape has its minimum X at “a”, its maximum X at “b”, its minimum Y at “c”, and its maximum Y at “d”, then it should do something like:</w:t>
-      </w:r>
-    </w:p>
-    <w:p/>
-    <w:p>
+      <w:r>
+        <w:t>functions</w:t>
+      </w:r>
+      <w:r>
+        <w:t xml:space="preserve"> take a double * as an argument.  If a shape has its minimum X at “a”, its maximum X at “b”, its minimum Y at “c”, and its maximum Y at “d”, then it should do something like:</w:t>
+      </w:r>
+    </w:p>
+    <w:p/>
+    <w:p>
+      <w:r>
+        <w:t xml:space="preserve">void </w:t>
+      </w:r>
+      <w:proofErr w:type="spellStart"/>
       <w:proofErr w:type="gramStart"/>
       <w:r>
-        <w:t>void</w:t>
+        <w:t>GetCircleBoundingBox</w:t>
+      </w:r>
+      <w:proofErr w:type="spellEnd"/>
+      <w:r>
+        <w:t>(</w:t>
       </w:r>
       <w:proofErr w:type="gramEnd"/>
       <w:r>
-        <w:t xml:space="preserve"> </w:t>
-      </w:r>
-      <w:proofErr w:type="spellStart"/>
-      <w:r>
-        <w:t>GetCircleBoundingBox</w:t>
-      </w:r>
-      <w:proofErr w:type="spellEnd"/>
-      <w:r>
-        <w:t>(Circle *, double *</w:t>
+        <w:t>Circle *, double *</w:t>
       </w:r>
       <w:proofErr w:type="spellStart"/>
       <w:r>
@@ -526,9 +546,12 @@
         <w:t>bbox</w:t>
       </w:r>
       <w:proofErr w:type="spellEnd"/>
+      <w:r>
+        <w:t>[</w:t>
+      </w:r>
       <w:proofErr w:type="gramEnd"/>
       <w:r>
-        <w:t>[0] = a;</w:t>
+        <w:t>0] = a;</w:t>
       </w:r>
     </w:p>
     <w:p>
@@ -541,9 +564,12 @@
         <w:t>bbox</w:t>
       </w:r>
       <w:proofErr w:type="spellEnd"/>
+      <w:r>
+        <w:t>[</w:t>
+      </w:r>
       <w:proofErr w:type="gramEnd"/>
       <w:r>
-        <w:t>[1] = b;</w:t>
+        <w:t>1] = b;</w:t>
       </w:r>
     </w:p>
     <w:p>
@@ -556,9 +582,12 @@
         <w:t>bbox</w:t>
       </w:r>
       <w:proofErr w:type="spellEnd"/>
+      <w:r>
+        <w:t>[</w:t>
+      </w:r>
       <w:proofErr w:type="gramEnd"/>
       <w:r>
-        <w:t>[2] = c;</w:t>
+        <w:t>2] = c;</w:t>
       </w:r>
     </w:p>
     <w:p>
@@ -571,9 +600,12 @@
         <w:t>bbox</w:t>
       </w:r>
       <w:proofErr w:type="spellEnd"/>
+      <w:r>
+        <w:t>[</w:t>
+      </w:r>
       <w:proofErr w:type="gramEnd"/>
       <w:r>
-        <w:t>[3] = d;</w:t>
+        <w:t>3] = d;</w:t>
       </w:r>
     </w:p>
     <w:p>
@@ -654,20 +686,59 @@
     </w:p>
     <w:p>
       <w:proofErr w:type="spellStart"/>
+      <w:r>
+        <w:t>typedef</w:t>
+      </w:r>
+      <w:proofErr w:type="spellEnd"/>
+      <w:r>
+        <w:t xml:space="preserve"> </w:t>
+      </w:r>
+      <w:proofErr w:type="spellStart"/>
+      <w:r>
+        <w:t>struct</w:t>
+      </w:r>
+      <w:proofErr w:type="spellEnd"/>
+    </w:p>
+    <w:p>
+      <w:r>
+        <w:t>{</w:t>
+      </w:r>
+    </w:p>
+    <w:p>
+      <w:r>
+        <w:t xml:space="preserve">    </w:t>
+      </w:r>
+      <w:proofErr w:type="spellStart"/>
+      <w:r>
+        <w:t>int</w:t>
+      </w:r>
+      <w:proofErr w:type="spellEnd"/>
+      <w:r>
+        <w:t xml:space="preserve"> X;</w:t>
+      </w:r>
+    </w:p>
+    <w:p>
+      <w:r>
+        <w:t>} Y;</w:t>
+      </w:r>
+    </w:p>
+    <w:p>
+      <w:proofErr w:type="spellStart"/>
+      <w:r>
+        <w:t>int</w:t>
+      </w:r>
+      <w:proofErr w:type="spellEnd"/>
+      <w:r>
+        <w:t xml:space="preserve"> </w:t>
+      </w:r>
       <w:proofErr w:type="gramStart"/>
       <w:r>
-        <w:t>typedef</w:t>
-      </w:r>
-      <w:proofErr w:type="spellEnd"/>
+        <w:t>main(</w:t>
+      </w:r>
       <w:proofErr w:type="gramEnd"/>
       <w:r>
-        <w:t xml:space="preserve"> </w:t>
-      </w:r>
-      <w:proofErr w:type="spellStart"/>
-      <w:r>
-        <w:t>struct</w:t>
-      </w:r>
-      <w:proofErr w:type="spellEnd"/>
+        <w:t>)</w:t>
+      </w:r>
     </w:p>
     <w:p>
       <w:r>
@@ -676,43 +747,6 @@
     </w:p>
     <w:p>
       <w:r>
-        <w:t xml:space="preserve">    </w:t>
-      </w:r>
-      <w:proofErr w:type="spellStart"/>
-      <w:proofErr w:type="gramStart"/>
-      <w:r>
-        <w:t>int</w:t>
-      </w:r>
-      <w:proofErr w:type="spellEnd"/>
-      <w:proofErr w:type="gramEnd"/>
-      <w:r>
-        <w:t xml:space="preserve"> X;</w:t>
-      </w:r>
-    </w:p>
-    <w:p>
-      <w:r>
-        <w:t>} Y;</w:t>
-      </w:r>
-    </w:p>
-    <w:p>
-      <w:proofErr w:type="spellStart"/>
-      <w:proofErr w:type="gramStart"/>
-      <w:r>
-        <w:t>int</w:t>
-      </w:r>
-      <w:proofErr w:type="spellEnd"/>
-      <w:proofErr w:type="gramEnd"/>
-      <w:r>
-        <w:t xml:space="preserve"> main()</w:t>
-      </w:r>
-    </w:p>
-    <w:p>
-      <w:r>
-        <w:t>{</w:t>
-      </w:r>
-    </w:p>
-    <w:p>
-      <w:r>
         <w:t xml:space="preserve">   Y </w:t>
       </w:r>
       <w:proofErr w:type="spellStart"/>
@@ -731,29 +765,16 @@
     </w:p>
     <w:p>
       <w:r>
+        <w:t xml:space="preserve">   y2 = &amp;y;</w:t>
+      </w:r>
+    </w:p>
+    <w:p>
+      <w:r>
         <w:t xml:space="preserve">   </w:t>
       </w:r>
-      <w:proofErr w:type="gramStart"/>
-      <w:r>
-        <w:t>y2</w:t>
-      </w:r>
-      <w:proofErr w:type="gramEnd"/>
-      <w:r>
-        <w:t xml:space="preserve"> = &amp;y;</w:t>
-      </w:r>
-    </w:p>
-    <w:p>
-      <w:r>
-        <w:t xml:space="preserve">   </w:t>
-      </w:r>
-      <w:proofErr w:type="spellStart"/>
-      <w:proofErr w:type="gramStart"/>
-      <w:r>
-        <w:t>y</w:t>
-      </w:r>
-      <w:proofErr w:type="gramEnd"/>
-      <w:r>
-        <w:t>.x</w:t>
+      <w:proofErr w:type="spellStart"/>
+      <w:r>
+        <w:t>y.x</w:t>
       </w:r>
       <w:proofErr w:type="spellEnd"/>
       <w:r>
@@ -762,15 +783,7 @@
     </w:p>
     <w:p>
       <w:r>
-        <w:t xml:space="preserve">   </w:t>
-      </w:r>
-      <w:proofErr w:type="gramStart"/>
-      <w:r>
-        <w:t>y2</w:t>
-      </w:r>
-      <w:proofErr w:type="gramEnd"/>
-      <w:r>
-        <w:t>-&gt;x = 1;</w:t>
+        <w:t xml:space="preserve">   y2-&gt;x = 1;</w:t>
       </w:r>
     </w:p>
     <w:p>
@@ -830,8 +843,16 @@
       <w:r>
         <w:t>.c.  If you modify they latter two files, you will have points deducted.</w:t>
       </w:r>
-    </w:p>
-    <w:p/>
+      <w:r>
+        <w:t xml:space="preserve"> The grader prog</w:t>
+      </w:r>
+      <w:r>
+        <w:t>r</w:t>
+      </w:r>
+      <w:r>
+        <w:t>am (grader.sh) will reveal whether these files have been modified.</w:t>
+      </w:r>
+    </w:p>
     <w:p>
       <w:r>
         <w:t>== Success ==</w:t>
@@ -840,7 +861,27 @@
     <w:p/>
     <w:p>
       <w:r>
-        <w:t>You should run your program as:</w:t>
+        <w:t>You should</w:t>
+      </w:r>
+      <w:r>
+        <w:t xml:space="preserve"> compile your program using the provided </w:t>
+      </w:r>
+      <w:proofErr w:type="spellStart"/>
+      <w:r>
+        <w:t>Makefile</w:t>
+      </w:r>
+      <w:proofErr w:type="spellEnd"/>
+      <w:r>
+        <w:t>. The executable will be named “project_2C”.</w:t>
+      </w:r>
+    </w:p>
+    <w:p/>
+    <w:p>
+      <w:r>
+        <w:t>Then</w:t>
+      </w:r>
+      <w:r>
+        <w:t xml:space="preserve"> run your program as:</w:t>
       </w:r>
     </w:p>
     <w:p>
@@ -863,68 +904,72 @@
     </w:p>
     <w:p/>
     <w:p>
-      <w:proofErr w:type="gramStart"/>
-      <w:r>
-        <w:t>and</w:t>
-      </w:r>
-      <w:proofErr w:type="gramEnd"/>
-      <w:r>
-        <w:t xml:space="preserve"> then call:</w:t>
-      </w:r>
-    </w:p>
-    <w:p/>
-    <w:p>
-      <w:proofErr w:type="gramStart"/>
-      <w:r>
-        <w:t>diff</w:t>
-      </w:r>
-      <w:proofErr w:type="gramEnd"/>
+      <w:r>
+        <w:t>and call:</w:t>
+      </w:r>
+    </w:p>
+    <w:p/>
+    <w:p>
+      <w:r>
+        <w:t xml:space="preserve">diff </w:t>
+      </w:r>
+      <w:proofErr w:type="spellStart"/>
+      <w:r>
+        <w:t>my_output</w:t>
+      </w:r>
+      <w:proofErr w:type="spellEnd"/>
       <w:r>
         <w:t xml:space="preserve"> </w:t>
       </w:r>
       <w:proofErr w:type="spellStart"/>
       <w:r>
-        <w:t>my_output</w:t>
-      </w:r>
-      <w:proofErr w:type="spellEnd"/>
+        <w:t>driver_output</w:t>
+      </w:r>
+      <w:proofErr w:type="spellEnd"/>
+    </w:p>
+    <w:p/>
+    <w:p>
+      <w:r>
+        <w:t xml:space="preserve">If diff returns no differences, then </w:t>
+      </w:r>
+      <w:r>
+        <w:t xml:space="preserve">your program produces the correct output. </w:t>
+      </w:r>
+    </w:p>
+    <w:p/>
+    <w:p/>
+    <w:p>
+      <w:r>
+        <w:t>== What to turn in ==</w:t>
+      </w:r>
+    </w:p>
+    <w:p/>
+    <w:p>
+      <w:r>
+        <w:t xml:space="preserve">Before you submit, make sure to test your code on ix-dev.  </w:t>
+      </w:r>
+      <w:r>
+        <w:t>You should execute the provided grader program script (grader.sh) prior to submitting. It should be called within your project directory</w:t>
+      </w:r>
+      <w:r>
+        <w:t xml:space="preserve"> on ix-dev </w:t>
+      </w:r>
+      <w:r>
+        <w:t xml:space="preserve">as follows: </w:t>
+      </w:r>
+    </w:p>
+    <w:p>
       <w:r>
         <w:t xml:space="preserve"> </w:t>
       </w:r>
-      <w:proofErr w:type="spellStart"/>
-      <w:r>
-        <w:t>driver_output</w:t>
-      </w:r>
-      <w:proofErr w:type="spellEnd"/>
-    </w:p>
-    <w:p/>
-    <w:p>
-      <w:r>
-        <w:t>If diff returns no differences, then you have done the project successfully and you are ready to submit.</w:t>
-      </w:r>
-    </w:p>
-    <w:p/>
-    <w:p>
-      <w:r>
-        <w:t xml:space="preserve">While testing your code and prior to submitting, run your source code file (.c) through the provided “grader.sh” shell script. It accepts your source file as an input argument: </w:t>
-      </w:r>
-    </w:p>
-    <w:p>
-      <w:proofErr w:type="gramStart"/>
-      <w:r>
-        <w:t>./</w:t>
-      </w:r>
-      <w:proofErr w:type="gramEnd"/>
-      <w:r>
-        <w:t xml:space="preserve">grader.sh &lt;.c source file&gt; </w:t>
-      </w:r>
-    </w:p>
-    <w:p/>
-    <w:p>
-      <w:r>
-        <w:t>Take a look at the contents of the grader script. It contains initial tests that ensure you are following the specifications of this prompt. If you pass all tests, that only assures that your code compiles properly with the correct input and output. However, your actual source code</w:t>
-      </w:r>
-      <w:r>
-        <w:t xml:space="preserve"> (</w:t>
+      <w:r>
+        <w:t xml:space="preserve">./grader.sh </w:t>
+      </w:r>
+    </w:p>
+    <w:p/>
+    <w:p>
+      <w:r>
+        <w:t>If you pass all tests, that only assures that your code compiles properly with the correct input and output, and follows the requirements of this prompt. However, your actual source code (</w:t>
       </w:r>
       <w:proofErr w:type="spellStart"/>
       <w:r>
@@ -932,39 +977,62 @@
       </w:r>
       <w:proofErr w:type="spellEnd"/>
       <w:r>
-        <w:t xml:space="preserve"> and my_struct.c)</w:t>
+        <w:t xml:space="preserve"> and </w:t>
+      </w:r>
+      <w:proofErr w:type="spellStart"/>
+      <w:r>
+        <w:t>my_struct.c</w:t>
+      </w:r>
+      <w:proofErr w:type="spellEnd"/>
+      <w:r>
+        <w:t>) will still be graded for good programming practices.</w:t>
+      </w:r>
+      <w:r>
+        <w:t xml:space="preserve"> The project will be graded on ix-dev.</w:t>
+      </w:r>
+    </w:p>
+    <w:p/>
+    <w:p>
+      <w:r>
+        <w:t>Then, m</w:t>
+      </w:r>
+      <w:r>
+        <w:t>ake a file called “README”</w:t>
+      </w:r>
+      <w:r>
+        <w:t>.</w:t>
+      </w:r>
+    </w:p>
+    <w:p>
+      <w:r>
+        <w:t>In that file, notify the reader whether you think your program is correct or not.</w:t>
+      </w:r>
+    </w:p>
+    <w:p/>
+    <w:p>
+      <w:r>
+        <w:t xml:space="preserve">Please submit a </w:t>
+      </w:r>
+      <w:proofErr w:type="spellStart"/>
+      <w:r>
+        <w:t>tarball</w:t>
+      </w:r>
+      <w:proofErr w:type="spellEnd"/>
+      <w:r>
+        <w:t xml:space="preserve"> named 2C_turnin.tar with the following files:</w:t>
+      </w:r>
+    </w:p>
+    <w:p>
+      <w:r>
+        <w:t xml:space="preserve">% </w:t>
       </w:r>
       <w:bookmarkStart w:id="0" w:name="_GoBack"/>
       <w:bookmarkEnd w:id="0"/>
       <w:r>
-        <w:t xml:space="preserve"> will still be graded</w:t>
-      </w:r>
-      <w:r>
-        <w:t xml:space="preserve"> for good programming practices.</w:t>
-      </w:r>
-    </w:p>
-    <w:p/>
-    <w:p/>
-    <w:p>
-      <w:r>
-        <w:t>== What to turn in ==</w:t>
-      </w:r>
-    </w:p>
-    <w:p/>
-    <w:p>
-      <w:r>
-        <w:t>Make a file called “README”</w:t>
-      </w:r>
-    </w:p>
-    <w:p>
-      <w:r>
-        <w:t>In that file, notify the reader whether you think your program is correct or not.</w:t>
-      </w:r>
-    </w:p>
-    <w:p/>
-    <w:p>
-      <w:r>
-        <w:t xml:space="preserve">% tar </w:t>
+        <w:t xml:space="preserve">tar </w:t>
+      </w:r>
+      <w:r>
+        <w:t>-</w:t>
       </w:r>
       <w:proofErr w:type="spellStart"/>
       <w:r>
@@ -1003,11 +1071,9 @@
       </w:r>
     </w:p>
     <w:p/>
-    <w:p>
-      <w:r>
-        <w:t>Note that our grader has been awarding 0’s to non-working programs … you seem to be much better off submitting late work than non-working programs.  (This is close to my own philosophy, so I am not trying to pass blame to the grader … I want you to hand in working code on time.  But if you can’t do it on time, then I would much rather have working code late than non-working code on time.)</w:t>
-      </w:r>
-    </w:p>
+    <w:p/>
+    <w:p/>
+    <w:p/>
     <w:sectPr>
       <w:pgSz w:w="12240" w:h="15840"/>
       <w:pgMar w:top="1440" w:right="1800" w:bottom="1440" w:left="1800" w:header="720" w:footer="720" w:gutter="0"/>
@@ -1019,7 +1085,7 @@
 </file>
 
 <file path=word/numbering.xml><?xml version="1.0" encoding="utf-8"?>
-<w:numbering xmlns:wpc="http://schemas.microsoft.com/office/word/2010/wordprocessingCanvas" xmlns:mo="http://schemas.microsoft.com/office/mac/office/2008/main" xmlns:mc="http://schemas.openxmlformats.org/markup-compatibility/2006" xmlns:mv="urn:schemas-microsoft-com:mac:vml" xmlns:o="urn:schemas-microsoft-com:office:office" xmlns:r="http://schemas.openxmlformats.org/officeDocument/2006/relationships" xmlns:m="http://schemas.openxmlformats.org/officeDocument/2006/math" xmlns:v="urn:schemas-microsoft-com:vml" xmlns:wp14="http://schemas.microsoft.com/office/word/2010/wordprocessingDrawing" xmlns:wp="http://schemas.openxmlformats.org/drawingml/2006/wordprocessingDrawing" xmlns:w10="urn:schemas-microsoft-com:office:word" xmlns:w="http://schemas.openxmlformats.org/wordprocessingml/2006/main" xmlns:w14="http://schemas.microsoft.com/office/word/2010/wordml" xmlns:wpg="http://schemas.microsoft.com/office/word/2010/wordprocessingGroup" xmlns:wpi="http://schemas.microsoft.com/office/word/2010/wordprocessingInk" xmlns:wne="http://schemas.microsoft.com/office/word/2006/wordml" xmlns:wps="http://schemas.microsoft.com/office/word/2010/wordprocessingShape" mc:Ignorable="w14 wp14">
+<w:numbering xmlns:wpc="http://schemas.microsoft.com/office/word/2010/wordprocessingCanvas" xmlns:mo="http://schemas.microsoft.com/office/mac/office/2008/main" xmlns:mc="http://schemas.openxmlformats.org/markup-compatibility/2006" xmlns:mv="urn:schemas-microsoft-com:mac:vml" xmlns:o="urn:schemas-microsoft-com:office:office" xmlns:r="http://schemas.openxmlformats.org/officeDocument/2006/relationships" xmlns:m="http://schemas.openxmlformats.org/officeDocument/2006/math" xmlns:v="urn:schemas-microsoft-com:vml" xmlns:wp14="http://schemas.microsoft.com/office/word/2010/wordprocessingDrawing" xmlns:wp="http://schemas.openxmlformats.org/drawingml/2006/wordprocessingDrawing" xmlns:w10="urn:schemas-microsoft-com:office:word" xmlns:w="http://schemas.openxmlformats.org/wordprocessingml/2006/main" xmlns:w14="http://schemas.microsoft.com/office/word/2010/wordml" xmlns:w15="http://schemas.microsoft.com/office/word/2012/wordml" xmlns:wpg="http://schemas.microsoft.com/office/word/2010/wordprocessingGroup" xmlns:wpi="http://schemas.microsoft.com/office/word/2010/wordprocessingInk" xmlns:wne="http://schemas.microsoft.com/office/word/2006/wordml" xmlns:wps="http://schemas.microsoft.com/office/word/2010/wordprocessingShape" mc:Ignorable="w14 w15 wp14">
   <w:abstractNum w:abstractNumId="0">
     <w:nsid w:val="0D13388A"/>
     <w:multiLevelType w:val="hybridMultilevel"/>
@@ -1208,7 +1274,7 @@
 </file>
 
 <file path=word/styles.xml><?xml version="1.0" encoding="utf-8"?>
-<w:styles xmlns:mc="http://schemas.openxmlformats.org/markup-compatibility/2006" xmlns:r="http://schemas.openxmlformats.org/officeDocument/2006/relationships" xmlns:w="http://schemas.openxmlformats.org/wordprocessingml/2006/main" xmlns:w14="http://schemas.microsoft.com/office/word/2010/wordml" mc:Ignorable="w14">
+<w:styles xmlns:mc="http://schemas.openxmlformats.org/markup-compatibility/2006" xmlns:r="http://schemas.openxmlformats.org/officeDocument/2006/relationships" xmlns:w="http://schemas.openxmlformats.org/wordprocessingml/2006/main" xmlns:w14="http://schemas.microsoft.com/office/word/2010/wordml" xmlns:w15="http://schemas.microsoft.com/office/word/2012/wordml" mc:Ignorable="w14 w15">
   <w:docDefaults>
     <w:rPrDefault>
       <w:rPr>
@@ -1220,401 +1286,387 @@
     </w:rPrDefault>
     <w:pPrDefault/>
   </w:docDefaults>
-  <w:latentStyles w:defLockedState="0" w:defUIPriority="99" w:defSemiHidden="1" w:defUnhideWhenUsed="1" w:defQFormat="0" w:count="276">
-    <w:lsdException w:name="Normal" w:semiHidden="0" w:uiPriority="0" w:unhideWhenUsed="0" w:qFormat="1"/>
-    <w:lsdException w:name="heading 1" w:semiHidden="0" w:uiPriority="9" w:unhideWhenUsed="0" w:qFormat="1"/>
-    <w:lsdException w:name="heading 2" w:uiPriority="9" w:qFormat="1"/>
-    <w:lsdException w:name="heading 3" w:uiPriority="9" w:qFormat="1"/>
-    <w:lsdException w:name="heading 4" w:uiPriority="9" w:qFormat="1"/>
-    <w:lsdException w:name="heading 5" w:uiPriority="9" w:qFormat="1"/>
-    <w:lsdException w:name="heading 6" w:uiPriority="9" w:qFormat="1"/>
-    <w:lsdException w:name="heading 7" w:uiPriority="9" w:qFormat="1"/>
-    <w:lsdException w:name="heading 8" w:uiPriority="9" w:qFormat="1"/>
-    <w:lsdException w:name="heading 9" w:uiPriority="9" w:qFormat="1"/>
-    <w:lsdException w:name="toc 1" w:uiPriority="39"/>
-    <w:lsdException w:name="toc 2" w:uiPriority="39"/>
-    <w:lsdException w:name="toc 3" w:uiPriority="39"/>
-    <w:lsdException w:name="toc 4" w:uiPriority="39"/>
-    <w:lsdException w:name="toc 5" w:uiPriority="39"/>
-    <w:lsdException w:name="toc 6" w:uiPriority="39"/>
-    <w:lsdException w:name="toc 7" w:uiPriority="39"/>
-    <w:lsdException w:name="toc 8" w:uiPriority="39"/>
-    <w:lsdException w:name="toc 9" w:uiPriority="39"/>
-    <w:lsdException w:name="caption" w:uiPriority="35" w:qFormat="1"/>
-    <w:lsdException w:name="Title" w:semiHidden="0" w:uiPriority="10" w:unhideWhenUsed="0" w:qFormat="1"/>
-    <w:lsdException w:name="Default Paragraph Font" w:uiPriority="1"/>
-    <w:lsdException w:name="Subtitle" w:semiHidden="0" w:uiPriority="11" w:unhideWhenUsed="0" w:qFormat="1"/>
-    <w:lsdException w:name="Strong" w:semiHidden="0" w:uiPriority="22" w:unhideWhenUsed="0" w:qFormat="1"/>
-    <w:lsdException w:name="Emphasis" w:semiHidden="0" w:uiPriority="20" w:unhideWhenUsed="0" w:qFormat="1"/>
-    <w:lsdException w:name="Table Grid" w:semiHidden="0" w:uiPriority="59" w:unhideWhenUsed="0"/>
-    <w:lsdException w:name="Placeholder Text" w:unhideWhenUsed="0"/>
-    <w:lsdException w:name="No Spacing" w:semiHidden="0" w:uiPriority="1" w:unhideWhenUsed="0" w:qFormat="1"/>
-    <w:lsdException w:name="Light Shading" w:semiHidden="0" w:uiPriority="60" w:unhideWhenUsed="0"/>
-    <w:lsdException w:name="Light List" w:semiHidden="0" w:uiPriority="61" w:unhideWhenUsed="0"/>
-    <w:lsdException w:name="Light Grid" w:semiHidden="0" w:uiPriority="62" w:unhideWhenUsed="0"/>
-    <w:lsdException w:name="Medium Shading 1" w:semiHidden="0" w:uiPriority="63" w:unhideWhenUsed="0"/>
-    <w:lsdException w:name="Medium Shading 2" w:semiHidden="0" w:uiPriority="64" w:unhideWhenUsed="0"/>
-    <w:lsdException w:name="Medium List 1" w:semiHidden="0" w:uiPriority="65" w:unhideWhenUsed="0"/>
-    <w:lsdException w:name="Medium List 2" w:semiHidden="0" w:uiPriority="66" w:unhideWhenUsed="0"/>
-    <w:lsdException w:name="Medium Grid 1" w:semiHidden="0" w:uiPriority="67" w:unhideWhenUsed="0"/>
-    <w:lsdException w:name="Medium Grid 2" w:semiHidden="0" w:uiPriority="68" w:unhideWhenUsed="0"/>
-    <w:lsdException w:name="Medium Grid 3" w:semiHidden="0" w:uiPriority="69" w:unhideWhenUsed="0"/>
-    <w:lsdException w:name="Dark List" w:semiHidden="0" w:uiPriority="70" w:unhideWhenUsed="0"/>
-    <w:lsdException w:name="Colorful Shading" w:semiHidden="0" w:uiPriority="71" w:unhideWhenUsed="0"/>
-    <w:lsdException w:name="Colorful List" w:semiHidden="0" w:uiPriority="72" w:unhideWhenUsed="0"/>
-    <w:lsdException w:name="Colorful Grid" w:semiHidden="0" w:uiPriority="73" w:unhideWhenUsed="0"/>
-    <w:lsdException w:name="Light Shading Accent 1" w:semiHidden="0" w:uiPriority="60" w:unhideWhenUsed="0"/>
-    <w:lsdException w:name="Light List Accent 1" w:semiHidden="0" w:uiPriority="61" w:unhideWhenUsed="0"/>
-    <w:lsdException w:name="Light Grid Accent 1" w:semiHidden="0" w:uiPriority="62" w:unhideWhenUsed="0"/>
-    <w:lsdException w:name="Medium Shading 1 Accent 1" w:semiHidden="0" w:uiPriority="63" w:unhideWhenUsed="0"/>
-    <w:lsdException w:name="Medium Shading 2 Accent 1" w:semiHidden="0" w:uiPriority="64" w:unhideWhenUsed="0"/>
-    <w:lsdException w:name="Medium List 1 Accent 1" w:semiHidden="0" w:uiPriority="65" w:unhideWhenUsed="0"/>
-    <w:lsdException w:name="Revision" w:unhideWhenUsed="0"/>
-    <w:lsdException w:name="List Paragraph" w:semiHidden="0" w:uiPriority="34" w:unhideWhenUsed="0" w:qFormat="1"/>
-    <w:lsdException w:name="Quote" w:semiHidden="0" w:uiPriority="29" w:unhideWhenUsed="0" w:qFormat="1"/>
-    <w:lsdException w:name="Intense Quote" w:semiHidden="0" w:uiPriority="30" w:unhideWhenUsed="0" w:qFormat="1"/>
-    <w:lsdException w:name="Medium List 2 Accent 1" w:semiHidden="0" w:uiPriority="66" w:unhideWhenUsed="0"/>
-    <w:lsdException w:name="Medium Grid 1 Accent 1" w:semiHidden="0" w:uiPriority="67" w:unhideWhenUsed="0"/>
-    <w:lsdException w:name="Medium Grid 2 Accent 1" w:semiHidden="0" w:uiPriority="68" w:unhideWhenUsed="0"/>
-    <w:lsdException w:name="Medium Grid 3 Accent 1" w:semiHidden="0" w:uiPriority="69" w:unhideWhenUsed="0"/>
-    <w:lsdException w:name="Dark List Accent 1" w:semiHidden="0" w:uiPriority="70" w:unhideWhenUsed="0"/>
-    <w:lsdException w:name="Colorful Shading Accent 1" w:semiHidden="0" w:uiPriority="71" w:unhideWhenUsed="0"/>
-    <w:lsdException w:name="Colorful List Accent 1" w:semiHidden="0" w:uiPriority="72" w:unhideWhenUsed="0"/>
-    <w:lsdException w:name="Colorful Grid Accent 1" w:semiHidden="0" w:uiPriority="73" w:unhideWhenUsed="0"/>
-    <w:lsdException w:name="Light Shading Accent 2" w:semiHidden="0" w:uiPriority="60" w:unhideWhenUsed="0"/>
-    <w:lsdException w:name="Light List Accent 2" w:semiHidden="0" w:uiPriority="61" w:unhideWhenUsed="0"/>
-    <w:lsdException w:name="Light Grid Accent 2" w:semiHidden="0" w:uiPriority="62" w:unhideWhenUsed="0"/>
-    <w:lsdException w:name="Medium Shading 1 Accent 2" w:semiHidden="0" w:uiPriority="63" w:unhideWhenUsed="0"/>
-    <w:lsdException w:name="Medium Shading 2 Accent 2" w:semiHidden="0" w:uiPriority="64" w:unhideWhenUsed="0"/>
-    <w:lsdException w:name="Medium List 1 Accent 2" w:semiHidden="0" w:uiPriority="65" w:unhideWhenUsed="0"/>
-    <w:lsdException w:name="Medium List 2 Accent 2" w:semiHidden="0" w:uiPriority="66" w:unhideWhenUsed="0"/>
-    <w:lsdException w:name="Medium Grid 1 Accent 2" w:semiHidden="0" w:uiPriority="67" w:unhideWhenUsed="0"/>
-    <w:lsdException w:name="Medium Grid 2 Accent 2" w:semiHidden="0" w:uiPriority="68" w:unhideWhenUsed="0"/>
-    <w:lsdException w:name="Medium Grid 3 Accent 2" w:semiHidden="0" w:uiPriority="69" w:unhideWhenUsed="0"/>
-    <w:lsdException w:name="Dark List Accent 2" w:semiHidden="0" w:uiPriority="70" w:unhideWhenUsed="0"/>
-    <w:lsdException w:name="Colorful Shading Accent 2" w:semiHidden="0" w:uiPriority="71" w:unhideWhenUsed="0"/>
-    <w:lsdException w:name="Colorful List Accent 2" w:semiHidden="0" w:uiPriority="72" w:unhideWhenUsed="0"/>
-    <w:lsdException w:name="Colorful Grid Accent 2" w:semiHidden="0" w:uiPriority="73" w:unhideWhenUsed="0"/>
-    <w:lsdException w:name="Light Shading Accent 3" w:semiHidden="0" w:uiPriority="60" w:unhideWhenUsed="0"/>
-    <w:lsdException w:name="Light List Accent 3" w:semiHidden="0" w:uiPriority="61" w:unhideWhenUsed="0"/>
-    <w:lsdException w:name="Light Grid Accent 3" w:semiHidden="0" w:uiPriority="62" w:unhideWhenUsed="0"/>
-    <w:lsdException w:name="Medium Shading 1 Accent 3" w:semiHidden="0" w:uiPriority="63" w:unhideWhenUsed="0"/>
-    <w:lsdException w:name="Medium Shading 2 Accent 3" w:semiHidden="0" w:uiPriority="64" w:unhideWhenUsed="0"/>
-    <w:lsdException w:name="Medium List 1 Accent 3" w:semiHidden="0" w:uiPriority="65" w:unhideWhenUsed="0"/>
-    <w:lsdException w:name="Medium List 2 Accent 3" w:semiHidden="0" w:uiPriority="66" w:unhideWhenUsed="0"/>
-    <w:lsdException w:name="Medium Grid 1 Accent 3" w:semiHidden="0" w:uiPriority="67" w:unhideWhenUsed="0"/>
-    <w:lsdException w:name="Medium Grid 2 Accent 3" w:semiHidden="0" w:uiPriority="68" w:unhideWhenUsed="0"/>
-    <w:lsdException w:name="Medium Grid 3 Accent 3" w:semiHidden="0" w:uiPriority="69" w:unhideWhenUsed="0"/>
-    <w:lsdException w:name="Dark List Accent 3" w:semiHidden="0" w:uiPriority="70" w:unhideWhenUsed="0"/>
-    <w:lsdException w:name="Colorful Shading Accent 3" w:semiHidden="0" w:uiPriority="71" w:unhideWhenUsed="0"/>
-    <w:lsdException w:name="Colorful List Accent 3" w:semiHidden="0" w:uiPriority="72" w:unhideWhenUsed="0"/>
-    <w:lsdException w:name="Colorful Grid Accent 3" w:semiHidden="0" w:uiPriority="73" w:unhideWhenUsed="0"/>
-    <w:lsdException w:name="Light Shading Accent 4" w:semiHidden="0" w:uiPriority="60" w:unhideWhenUsed="0"/>
-    <w:lsdException w:name="Light List Accent 4" w:semiHidden="0" w:uiPriority="61" w:unhideWhenUsed="0"/>
-    <w:lsdException w:name="Light Grid Accent 4" w:semiHidden="0" w:uiPriority="62" w:unhideWhenUsed="0"/>
-    <w:lsdException w:name="Medium Shading 1 Accent 4" w:semiHidden="0" w:uiPriority="63" w:unhideWhenUsed="0"/>
-    <w:lsdException w:name="Medium Shading 2 Accent 4" w:semiHidden="0" w:uiPriority="64" w:unhideWhenUsed="0"/>
-    <w:lsdException w:name="Medium List 1 Accent 4" w:semiHidden="0" w:uiPriority="65" w:unhideWhenUsed="0"/>
-    <w:lsdException w:name="Medium List 2 Accent 4" w:semiHidden="0" w:uiPriority="66" w:unhideWhenUsed="0"/>
-    <w:lsdException w:name="Medium Grid 1 Accent 4" w:semiHidden="0" w:uiPriority="67" w:unhideWhenUsed="0"/>
-    <w:lsdException w:name="Medium Grid 2 Accent 4" w:semiHidden="0" w:uiPriority="68" w:unhideWhenUsed="0"/>
-    <w:lsdException w:name="Medium Grid 3 Accent 4" w:semiHidden="0" w:uiPriority="69" w:unhideWhenUsed="0"/>
-    <w:lsdException w:name="Dark List Accent 4" w:semiHidden="0" w:uiPriority="70" w:unhideWhenUsed="0"/>
-    <w:lsdException w:name="Colorful Shading Accent 4" w:semiHidden="0" w:uiPriority="71" w:unhideWhenUsed="0"/>
-    <w:lsdException w:name="Colorful List Accent 4" w:semiHidden="0" w:uiPriority="72" w:unhideWhenUsed="0"/>
-    <w:lsdException w:name="Colorful Grid Accent 4" w:semiHidden="0" w:uiPriority="73" w:unhideWhenUsed="0"/>
-    <w:lsdException w:name="Light Shading Accent 5" w:semiHidden="0" w:uiPriority="60" w:unhideWhenUsed="0"/>
-    <w:lsdException w:name="Light List Accent 5" w:semiHidden="0" w:uiPriority="61" w:unhideWhenUsed="0"/>
-    <w:lsdException w:name="Light Grid Accent 5" w:semiHidden="0" w:uiPriority="62" w:unhideWhenUsed="0"/>
-    <w:lsdException w:name="Medium Shading 1 Accent 5" w:semiHidden="0" w:uiPriority="63" w:unhideWhenUsed="0"/>
-    <w:lsdException w:name="Medium Shading 2 Accent 5" w:semiHidden="0" w:uiPriority="64" w:unhideWhenUsed="0"/>
-    <w:lsdException w:name="Medium List 1 Accent 5" w:semiHidden="0" w:uiPriority="65" w:unhideWhenUsed="0"/>
-    <w:lsdException w:name="Medium List 2 Accent 5" w:semiHidden="0" w:uiPriority="66" w:unhideWhenUsed="0"/>
-    <w:lsdException w:name="Medium Grid 1 Accent 5" w:semiHidden="0" w:uiPriority="67" w:unhideWhenUsed="0"/>
-    <w:lsdException w:name="Medium Grid 2 Accent 5" w:semiHidden="0" w:uiPriority="68" w:unhideWhenUsed="0"/>
-    <w:lsdException w:name="Medium Grid 3 Accent 5" w:semiHidden="0" w:uiPriority="69" w:unhideWhenUsed="0"/>
-    <w:lsdException w:name="Dark List Accent 5" w:semiHidden="0" w:uiPriority="70" w:unhideWhenUsed="0"/>
-    <w:lsdException w:name="Colorful Shading Accent 5" w:semiHidden="0" w:uiPriority="71" w:unhideWhenUsed="0"/>
-    <w:lsdException w:name="Colorful List Accent 5" w:semiHidden="0" w:uiPriority="72" w:unhideWhenUsed="0"/>
-    <w:lsdException w:name="Colorful Grid Accent 5" w:semiHidden="0" w:uiPriority="73" w:unhideWhenUsed="0"/>
-    <w:lsdException w:name="Light Shading Accent 6" w:semiHidden="0" w:uiPriority="60" w:unhideWhenUsed="0"/>
-    <w:lsdException w:name="Light List Accent 6" w:semiHidden="0" w:uiPriority="61" w:unhideWhenUsed="0"/>
-    <w:lsdException w:name="Light Grid Accent 6" w:semiHidden="0" w:uiPriority="62" w:unhideWhenUsed="0"/>
-    <w:lsdException w:name="Medium Shading 1 Accent 6" w:semiHidden="0" w:uiPriority="63" w:unhideWhenUsed="0"/>
-    <w:lsdException w:name="Medium Shading 2 Accent 6" w:semiHidden="0" w:uiPriority="64" w:unhideWhenUsed="0"/>
-    <w:lsdException w:name="Medium List 1 Accent 6" w:semiHidden="0" w:uiPriority="65" w:unhideWhenUsed="0"/>
-    <w:lsdException w:name="Medium List 2 Accent 6" w:semiHidden="0" w:uiPriority="66" w:unhideWhenUsed="0"/>
-    <w:lsdException w:name="Medium Grid 1 Accent 6" w:semiHidden="0" w:uiPriority="67" w:unhideWhenUsed="0"/>
-    <w:lsdException w:name="Medium Grid 2 Accent 6" w:semiHidden="0" w:uiPriority="68" w:unhideWhenUsed="0"/>
-    <w:lsdException w:name="Medium Grid 3 Accent 6" w:semiHidden="0" w:uiPriority="69" w:unhideWhenUsed="0"/>
-    <w:lsdException w:name="Dark List Accent 6" w:semiHidden="0" w:uiPriority="70" w:unhideWhenUsed="0"/>
-    <w:lsdException w:name="Colorful Shading Accent 6" w:semiHidden="0" w:uiPriority="71" w:unhideWhenUsed="0"/>
-    <w:lsdException w:name="Colorful List Accent 6" w:semiHidden="0" w:uiPriority="72" w:unhideWhenUsed="0"/>
-    <w:lsdException w:name="Colorful Grid Accent 6" w:semiHidden="0" w:uiPriority="73" w:unhideWhenUsed="0"/>
-    <w:lsdException w:name="Subtle Emphasis" w:semiHidden="0" w:uiPriority="19" w:unhideWhenUsed="0" w:qFormat="1"/>
-    <w:lsdException w:name="Intense Emphasis" w:semiHidden="0" w:uiPriority="21" w:unhideWhenUsed="0" w:qFormat="1"/>
-    <w:lsdException w:name="Subtle Reference" w:semiHidden="0" w:uiPriority="31" w:unhideWhenUsed="0" w:qFormat="1"/>
-    <w:lsdException w:name="Intense Reference" w:semiHidden="0" w:uiPriority="32" w:unhideWhenUsed="0" w:qFormat="1"/>
-    <w:lsdException w:name="Book Title" w:semiHidden="0" w:uiPriority="33" w:unhideWhenUsed="0" w:qFormat="1"/>
-    <w:lsdException w:name="Bibliography" w:uiPriority="37"/>
-    <w:lsdException w:name="TOC Heading" w:uiPriority="39" w:qFormat="1"/>
-  </w:latentStyles>
-  <w:style w:type="paragraph" w:default="1" w:styleId="Normal">
-    <w:name w:val="Normal"/>
-    <w:qFormat/>
-  </w:style>
-  <w:style w:type="character" w:default="1" w:styleId="DefaultParagraphFont">
-    <w:name w:val="Default Paragraph Font"/>
-    <w:uiPriority w:val="1"/>
-    <w:semiHidden/>
-    <w:unhideWhenUsed/>
-  </w:style>
-  <w:style w:type="table" w:default="1" w:styleId="TableNormal">
-    <w:name w:val="Normal Table"/>
-    <w:uiPriority w:val="99"/>
-    <w:semiHidden/>
-    <w:unhideWhenUsed/>
-    <w:tblPr>
-      <w:tblInd w:w="0" w:type="dxa"/>
-      <w:tblCellMar>
-        <w:top w:w="0" w:type="dxa"/>
-        <w:left w:w="108" w:type="dxa"/>
-        <w:bottom w:w="0" w:type="dxa"/>
-        <w:right w:w="108" w:type="dxa"/>
-      </w:tblCellMar>
-    </w:tblPr>
-  </w:style>
-  <w:style w:type="numbering" w:default="1" w:styleId="NoList">
-    <w:name w:val="No List"/>
-    <w:uiPriority w:val="99"/>
-    <w:semiHidden/>
-    <w:unhideWhenUsed/>
-  </w:style>
-  <w:style w:type="paragraph" w:styleId="ListParagraph">
-    <w:name w:val="List Paragraph"/>
-    <w:basedOn w:val="Normal"/>
-    <w:uiPriority w:val="34"/>
-    <w:qFormat/>
-    <w:rsid w:val="000768C6"/>
-    <w:pPr>
-      <w:ind w:left="720"/>
-      <w:contextualSpacing/>
-    </w:pPr>
-  </w:style>
-  <w:style w:type="character" w:styleId="Hyperlink">
-    <w:name w:val="Hyperlink"/>
-    <w:basedOn w:val="DefaultParagraphFont"/>
-    <w:uiPriority w:val="99"/>
-    <w:unhideWhenUsed/>
-    <w:rsid w:val="00007AE5"/>
-    <w:rPr>
-      <w:color w:val="0000FF" w:themeColor="hyperlink"/>
-      <w:u w:val="single"/>
-    </w:rPr>
-  </w:style>
-  <w:style w:type="paragraph" w:styleId="BalloonText">
-    <w:name w:val="Balloon Text"/>
-    <w:basedOn w:val="Normal"/>
-    <w:link w:val="BalloonTextChar"/>
-    <w:uiPriority w:val="99"/>
-    <w:semiHidden/>
-    <w:unhideWhenUsed/>
-    <w:rsid w:val="001775DB"/>
-    <w:rPr>
-      <w:rFonts w:ascii="Lucida Grande" w:hAnsi="Lucida Grande"/>
-      <w:sz w:val="18"/>
-      <w:szCs w:val="18"/>
-    </w:rPr>
-  </w:style>
-  <w:style w:type="character" w:customStyle="1" w:styleId="BalloonTextChar">
-    <w:name w:val="Balloon Text Char"/>
-    <w:basedOn w:val="DefaultParagraphFont"/>
-    <w:link w:val="BalloonText"/>
-    <w:uiPriority w:val="99"/>
-    <w:semiHidden/>
-    <w:rsid w:val="001775DB"/>
-    <w:rPr>
-      <w:rFonts w:ascii="Lucida Grande" w:hAnsi="Lucida Grande"/>
-      <w:sz w:val="18"/>
-      <w:szCs w:val="18"/>
-    </w:rPr>
-  </w:style>
-  <w:style w:type="character" w:styleId="Emphasis">
-    <w:name w:val="Emphasis"/>
-    <w:basedOn w:val="DefaultParagraphFont"/>
-    <w:uiPriority w:val="20"/>
-    <w:qFormat/>
-    <w:rsid w:val="00CF3D77"/>
-    <w:rPr>
-      <w:i/>
-      <w:iCs/>
-    </w:rPr>
-  </w:style>
-  <w:style w:type="character" w:styleId="Strong">
-    <w:name w:val="Strong"/>
-    <w:basedOn w:val="DefaultParagraphFont"/>
-    <w:uiPriority w:val="22"/>
-    <w:qFormat/>
-    <w:rsid w:val="00D6380D"/>
-    <w:rPr>
-      <w:b/>
-      <w:bCs/>
-    </w:rPr>
-  </w:style>
-</w:styles>
-</file>
-
-<file path=word/stylesWithEffects.xml><?xml version="1.0" encoding="utf-8"?>
-<w:styles xmlns:wpc="http://schemas.microsoft.com/office/word/2010/wordprocessingCanvas" xmlns:mo="http://schemas.microsoft.com/office/mac/office/2008/main" xmlns:mc="http://schemas.openxmlformats.org/markup-compatibility/2006" xmlns:mv="urn:schemas-microsoft-com:mac:vml" xmlns:o="urn:schemas-microsoft-com:office:office" xmlns:r="http://schemas.openxmlformats.org/officeDocument/2006/relationships" xmlns:m="http://schemas.openxmlformats.org/officeDocument/2006/math" xmlns:v="urn:schemas-microsoft-com:vml" xmlns:wp14="http://schemas.microsoft.com/office/word/2010/wordprocessingDrawing" xmlns:wp="http://schemas.openxmlformats.org/drawingml/2006/wordprocessingDrawing" xmlns:w10="urn:schemas-microsoft-com:office:word" xmlns:w="http://schemas.openxmlformats.org/wordprocessingml/2006/main" xmlns:w14="http://schemas.microsoft.com/office/word/2010/wordml" xmlns:wpg="http://schemas.microsoft.com/office/word/2010/wordprocessingGroup" xmlns:wpi="http://schemas.microsoft.com/office/word/2010/wordprocessingInk" xmlns:wne="http://schemas.microsoft.com/office/word/2006/wordml" xmlns:wps="http://schemas.microsoft.com/office/word/2010/wordprocessingShape" mc:Ignorable="w14 wp14">
-  <w:docDefaults>
-    <w:rPrDefault>
-      <w:rPr>
-        <w:rFonts w:asciiTheme="minorHAnsi" w:eastAsiaTheme="minorEastAsia" w:hAnsiTheme="minorHAnsi" w:cstheme="minorBidi"/>
-        <w:sz w:val="24"/>
-        <w:szCs w:val="24"/>
-        <w:lang w:val="en-US" w:eastAsia="en-US" w:bidi="ar-SA"/>
-      </w:rPr>
-    </w:rPrDefault>
-    <w:pPrDefault/>
-  </w:docDefaults>
-  <w:latentStyles w:defLockedState="0" w:defUIPriority="99" w:defSemiHidden="1" w:defUnhideWhenUsed="1" w:defQFormat="0" w:count="276">
-    <w:lsdException w:name="Normal" w:semiHidden="0" w:uiPriority="0" w:unhideWhenUsed="0" w:qFormat="1"/>
-    <w:lsdException w:name="heading 1" w:semiHidden="0" w:uiPriority="9" w:unhideWhenUsed="0" w:qFormat="1"/>
-    <w:lsdException w:name="heading 2" w:uiPriority="9" w:qFormat="1"/>
-    <w:lsdException w:name="heading 3" w:uiPriority="9" w:qFormat="1"/>
-    <w:lsdException w:name="heading 4" w:uiPriority="9" w:qFormat="1"/>
-    <w:lsdException w:name="heading 5" w:uiPriority="9" w:qFormat="1"/>
-    <w:lsdException w:name="heading 6" w:uiPriority="9" w:qFormat="1"/>
-    <w:lsdException w:name="heading 7" w:uiPriority="9" w:qFormat="1"/>
-    <w:lsdException w:name="heading 8" w:uiPriority="9" w:qFormat="1"/>
-    <w:lsdException w:name="heading 9" w:uiPriority="9" w:qFormat="1"/>
-    <w:lsdException w:name="toc 1" w:uiPriority="39"/>
-    <w:lsdException w:name="toc 2" w:uiPriority="39"/>
-    <w:lsdException w:name="toc 3" w:uiPriority="39"/>
-    <w:lsdException w:name="toc 4" w:uiPriority="39"/>
-    <w:lsdException w:name="toc 5" w:uiPriority="39"/>
-    <w:lsdException w:name="toc 6" w:uiPriority="39"/>
-    <w:lsdException w:name="toc 7" w:uiPriority="39"/>
-    <w:lsdException w:name="toc 8" w:uiPriority="39"/>
-    <w:lsdException w:name="toc 9" w:uiPriority="39"/>
-    <w:lsdException w:name="caption" w:uiPriority="35" w:qFormat="1"/>
-    <w:lsdException w:name="Title" w:semiHidden="0" w:uiPriority="10" w:unhideWhenUsed="0" w:qFormat="1"/>
-    <w:lsdException w:name="Default Paragraph Font" w:uiPriority="1"/>
-    <w:lsdException w:name="Subtitle" w:semiHidden="0" w:uiPriority="11" w:unhideWhenUsed="0" w:qFormat="1"/>
-    <w:lsdException w:name="Strong" w:semiHidden="0" w:uiPriority="22" w:unhideWhenUsed="0" w:qFormat="1"/>
-    <w:lsdException w:name="Emphasis" w:semiHidden="0" w:uiPriority="20" w:unhideWhenUsed="0" w:qFormat="1"/>
-    <w:lsdException w:name="Table Grid" w:semiHidden="0" w:uiPriority="59" w:unhideWhenUsed="0"/>
-    <w:lsdException w:name="Placeholder Text" w:unhideWhenUsed="0"/>
-    <w:lsdException w:name="No Spacing" w:semiHidden="0" w:uiPriority="1" w:unhideWhenUsed="0" w:qFormat="1"/>
-    <w:lsdException w:name="Light Shading" w:semiHidden="0" w:uiPriority="60" w:unhideWhenUsed="0"/>
-    <w:lsdException w:name="Light List" w:semiHidden="0" w:uiPriority="61" w:unhideWhenUsed="0"/>
-    <w:lsdException w:name="Light Grid" w:semiHidden="0" w:uiPriority="62" w:unhideWhenUsed="0"/>
-    <w:lsdException w:name="Medium Shading 1" w:semiHidden="0" w:uiPriority="63" w:unhideWhenUsed="0"/>
-    <w:lsdException w:name="Medium Shading 2" w:semiHidden="0" w:uiPriority="64" w:unhideWhenUsed="0"/>
-    <w:lsdException w:name="Medium List 1" w:semiHidden="0" w:uiPriority="65" w:unhideWhenUsed="0"/>
-    <w:lsdException w:name="Medium List 2" w:semiHidden="0" w:uiPriority="66" w:unhideWhenUsed="0"/>
-    <w:lsdException w:name="Medium Grid 1" w:semiHidden="0" w:uiPriority="67" w:unhideWhenUsed="0"/>
-    <w:lsdException w:name="Medium Grid 2" w:semiHidden="0" w:uiPriority="68" w:unhideWhenUsed="0"/>
-    <w:lsdException w:name="Medium Grid 3" w:semiHidden="0" w:uiPriority="69" w:unhideWhenUsed="0"/>
-    <w:lsdException w:name="Dark List" w:semiHidden="0" w:uiPriority="70" w:unhideWhenUsed="0"/>
-    <w:lsdException w:name="Colorful Shading" w:semiHidden="0" w:uiPriority="71" w:unhideWhenUsed="0"/>
-    <w:lsdException w:name="Colorful List" w:semiHidden="0" w:uiPriority="72" w:unhideWhenUsed="0"/>
-    <w:lsdException w:name="Colorful Grid" w:semiHidden="0" w:uiPriority="73" w:unhideWhenUsed="0"/>
-    <w:lsdException w:name="Light Shading Accent 1" w:semiHidden="0" w:uiPriority="60" w:unhideWhenUsed="0"/>
-    <w:lsdException w:name="Light List Accent 1" w:semiHidden="0" w:uiPriority="61" w:unhideWhenUsed="0"/>
-    <w:lsdException w:name="Light Grid Accent 1" w:semiHidden="0" w:uiPriority="62" w:unhideWhenUsed="0"/>
-    <w:lsdException w:name="Medium Shading 1 Accent 1" w:semiHidden="0" w:uiPriority="63" w:unhideWhenUsed="0"/>
-    <w:lsdException w:name="Medium Shading 2 Accent 1" w:semiHidden="0" w:uiPriority="64" w:unhideWhenUsed="0"/>
-    <w:lsdException w:name="Medium List 1 Accent 1" w:semiHidden="0" w:uiPriority="65" w:unhideWhenUsed="0"/>
-    <w:lsdException w:name="Revision" w:unhideWhenUsed="0"/>
-    <w:lsdException w:name="List Paragraph" w:semiHidden="0" w:uiPriority="34" w:unhideWhenUsed="0" w:qFormat="1"/>
-    <w:lsdException w:name="Quote" w:semiHidden="0" w:uiPriority="29" w:unhideWhenUsed="0" w:qFormat="1"/>
-    <w:lsdException w:name="Intense Quote" w:semiHidden="0" w:uiPriority="30" w:unhideWhenUsed="0" w:qFormat="1"/>
-    <w:lsdException w:name="Medium List 2 Accent 1" w:semiHidden="0" w:uiPriority="66" w:unhideWhenUsed="0"/>
-    <w:lsdException w:name="Medium Grid 1 Accent 1" w:semiHidden="0" w:uiPriority="67" w:unhideWhenUsed="0"/>
-    <w:lsdException w:name="Medium Grid 2 Accent 1" w:semiHidden="0" w:uiPriority="68" w:unhideWhenUsed="0"/>
-    <w:lsdException w:name="Medium Grid 3 Accent 1" w:semiHidden="0" w:uiPriority="69" w:unhideWhenUsed="0"/>
-    <w:lsdException w:name="Dark List Accent 1" w:semiHidden="0" w:uiPriority="70" w:unhideWhenUsed="0"/>
-    <w:lsdException w:name="Colorful Shading Accent 1" w:semiHidden="0" w:uiPriority="71" w:unhideWhenUsed="0"/>
-    <w:lsdException w:name="Colorful List Accent 1" w:semiHidden="0" w:uiPriority="72" w:unhideWhenUsed="0"/>
-    <w:lsdException w:name="Colorful Grid Accent 1" w:semiHidden="0" w:uiPriority="73" w:unhideWhenUsed="0"/>
-    <w:lsdException w:name="Light Shading Accent 2" w:semiHidden="0" w:uiPriority="60" w:unhideWhenUsed="0"/>
-    <w:lsdException w:name="Light List Accent 2" w:semiHidden="0" w:uiPriority="61" w:unhideWhenUsed="0"/>
-    <w:lsdException w:name="Light Grid Accent 2" w:semiHidden="0" w:uiPriority="62" w:unhideWhenUsed="0"/>
-    <w:lsdException w:name="Medium Shading 1 Accent 2" w:semiHidden="0" w:uiPriority="63" w:unhideWhenUsed="0"/>
-    <w:lsdException w:name="Medium Shading 2 Accent 2" w:semiHidden="0" w:uiPriority="64" w:unhideWhenUsed="0"/>
-    <w:lsdException w:name="Medium List 1 Accent 2" w:semiHidden="0" w:uiPriority="65" w:unhideWhenUsed="0"/>
-    <w:lsdException w:name="Medium List 2 Accent 2" w:semiHidden="0" w:uiPriority="66" w:unhideWhenUsed="0"/>
-    <w:lsdException w:name="Medium Grid 1 Accent 2" w:semiHidden="0" w:uiPriority="67" w:unhideWhenUsed="0"/>
-    <w:lsdException w:name="Medium Grid 2 Accent 2" w:semiHidden="0" w:uiPriority="68" w:unhideWhenUsed="0"/>
-    <w:lsdException w:name="Medium Grid 3 Accent 2" w:semiHidden="0" w:uiPriority="69" w:unhideWhenUsed="0"/>
-    <w:lsdException w:name="Dark List Accent 2" w:semiHidden="0" w:uiPriority="70" w:unhideWhenUsed="0"/>
-    <w:lsdException w:name="Colorful Shading Accent 2" w:semiHidden="0" w:uiPriority="71" w:unhideWhenUsed="0"/>
-    <w:lsdException w:name="Colorful List Accent 2" w:semiHidden="0" w:uiPriority="72" w:unhideWhenUsed="0"/>
-    <w:lsdException w:name="Colorful Grid Accent 2" w:semiHidden="0" w:uiPriority="73" w:unhideWhenUsed="0"/>
-    <w:lsdException w:name="Light Shading Accent 3" w:semiHidden="0" w:uiPriority="60" w:unhideWhenUsed="0"/>
-    <w:lsdException w:name="Light List Accent 3" w:semiHidden="0" w:uiPriority="61" w:unhideWhenUsed="0"/>
-    <w:lsdException w:name="Light Grid Accent 3" w:semiHidden="0" w:uiPriority="62" w:unhideWhenUsed="0"/>
-    <w:lsdException w:name="Medium Shading 1 Accent 3" w:semiHidden="0" w:uiPriority="63" w:unhideWhenUsed="0"/>
-    <w:lsdException w:name="Medium Shading 2 Accent 3" w:semiHidden="0" w:uiPriority="64" w:unhideWhenUsed="0"/>
-    <w:lsdException w:name="Medium List 1 Accent 3" w:semiHidden="0" w:uiPriority="65" w:unhideWhenUsed="0"/>
-    <w:lsdException w:name="Medium List 2 Accent 3" w:semiHidden="0" w:uiPriority="66" w:unhideWhenUsed="0"/>
-    <w:lsdException w:name="Medium Grid 1 Accent 3" w:semiHidden="0" w:uiPriority="67" w:unhideWhenUsed="0"/>
-    <w:lsdException w:name="Medium Grid 2 Accent 3" w:semiHidden="0" w:uiPriority="68" w:unhideWhenUsed="0"/>
-    <w:lsdException w:name="Medium Grid 3 Accent 3" w:semiHidden="0" w:uiPriority="69" w:unhideWhenUsed="0"/>
-    <w:lsdException w:name="Dark List Accent 3" w:semiHidden="0" w:uiPriority="70" w:unhideWhenUsed="0"/>
-    <w:lsdException w:name="Colorful Shading Accent 3" w:semiHidden="0" w:uiPriority="71" w:unhideWhenUsed="0"/>
-    <w:lsdException w:name="Colorful List Accent 3" w:semiHidden="0" w:uiPriority="72" w:unhideWhenUsed="0"/>
-    <w:lsdException w:name="Colorful Grid Accent 3" w:semiHidden="0" w:uiPriority="73" w:unhideWhenUsed="0"/>
-    <w:lsdException w:name="Light Shading Accent 4" w:semiHidden="0" w:uiPriority="60" w:unhideWhenUsed="0"/>
-    <w:lsdException w:name="Light List Accent 4" w:semiHidden="0" w:uiPriority="61" w:unhideWhenUsed="0"/>
-    <w:lsdException w:name="Light Grid Accent 4" w:semiHidden="0" w:uiPriority="62" w:unhideWhenUsed="0"/>
-    <w:lsdException w:name="Medium Shading 1 Accent 4" w:semiHidden="0" w:uiPriority="63" w:unhideWhenUsed="0"/>
-    <w:lsdException w:name="Medium Shading 2 Accent 4" w:semiHidden="0" w:uiPriority="64" w:unhideWhenUsed="0"/>
-    <w:lsdException w:name="Medium List 1 Accent 4" w:semiHidden="0" w:uiPriority="65" w:unhideWhenUsed="0"/>
-    <w:lsdException w:name="Medium List 2 Accent 4" w:semiHidden="0" w:uiPriority="66" w:unhideWhenUsed="0"/>
-    <w:lsdException w:name="Medium Grid 1 Accent 4" w:semiHidden="0" w:uiPriority="67" w:unhideWhenUsed="0"/>
-    <w:lsdException w:name="Medium Grid 2 Accent 4" w:semiHidden="0" w:uiPriority="68" w:unhideWhenUsed="0"/>
-    <w:lsdException w:name="Medium Grid 3 Accent 4" w:semiHidden="0" w:uiPriority="69" w:unhideWhenUsed="0"/>
-    <w:lsdException w:name="Dark List Accent 4" w:semiHidden="0" w:uiPriority="70" w:unhideWhenUsed="0"/>
-    <w:lsdException w:name="Colorful Shading Accent 4" w:semiHidden="0" w:uiPriority="71" w:unhideWhenUsed="0"/>
-    <w:lsdException w:name="Colorful List Accent 4" w:semiHidden="0" w:uiPriority="72" w:unhideWhenUsed="0"/>
-    <w:lsdException w:name="Colorful Grid Accent 4" w:semiHidden="0" w:uiPriority="73" w:unhideWhenUsed="0"/>
-    <w:lsdException w:name="Light Shading Accent 5" w:semiHidden="0" w:uiPriority="60" w:unhideWhenUsed="0"/>
-    <w:lsdException w:name="Light List Accent 5" w:semiHidden="0" w:uiPriority="61" w:unhideWhenUsed="0"/>
-    <w:lsdException w:name="Light Grid Accent 5" w:semiHidden="0" w:uiPriority="62" w:unhideWhenUsed="0"/>
-    <w:lsdException w:name="Medium Shading 1 Accent 5" w:semiHidden="0" w:uiPriority="63" w:unhideWhenUsed="0"/>
-    <w:lsdException w:name="Medium Shading 2 Accent 5" w:semiHidden="0" w:uiPriority="64" w:unhideWhenUsed="0"/>
-    <w:lsdException w:name="Medium List 1 Accent 5" w:semiHidden="0" w:uiPriority="65" w:unhideWhenUsed="0"/>
-    <w:lsdException w:name="Medium List 2 Accent 5" w:semiHidden="0" w:uiPriority="66" w:unhideWhenUsed="0"/>
-    <w:lsdException w:name="Medium Grid 1 Accent 5" w:semiHidden="0" w:uiPriority="67" w:unhideWhenUsed="0"/>
-    <w:lsdException w:name="Medium Grid 2 Accent 5" w:semiHidden="0" w:uiPriority="68" w:unhideWhenUsed="0"/>
-    <w:lsdException w:name="Medium Grid 3 Accent 5" w:semiHidden="0" w:uiPriority="69" w:unhideWhenUsed="0"/>
-    <w:lsdException w:name="Dark List Accent 5" w:semiHidden="0" w:uiPriority="70" w:unhideWhenUsed="0"/>
-    <w:lsdException w:name="Colorful Shading Accent 5" w:semiHidden="0" w:uiPriority="71" w:unhideWhenUsed="0"/>
-    <w:lsdException w:name="Colorful List Accent 5" w:semiHidden="0" w:uiPriority="72" w:unhideWhenUsed="0"/>
-    <w:lsdException w:name="Colorful Grid Accent 5" w:semiHidden="0" w:uiPriority="73" w:unhideWhenUsed="0"/>
-    <w:lsdException w:name="Light Shading Accent 6" w:semiHidden="0" w:uiPriority="60" w:unhideWhenUsed="0"/>
-    <w:lsdException w:name="Light List Accent 6" w:semiHidden="0" w:uiPriority="61" w:unhideWhenUsed="0"/>
-    <w:lsdException w:name="Light Grid Accent 6" w:semiHidden="0" w:uiPriority="62" w:unhideWhenUsed="0"/>
-    <w:lsdException w:name="Medium Shading 1 Accent 6" w:semiHidden="0" w:uiPriority="63" w:unhideWhenUsed="0"/>
-    <w:lsdException w:name="Medium Shading 2 Accent 6" w:semiHidden="0" w:uiPriority="64" w:unhideWhenUsed="0"/>
-    <w:lsdException w:name="Medium List 1 Accent 6" w:semiHidden="0" w:uiPriority="65" w:unhideWhenUsed="0"/>
-    <w:lsdException w:name="Medium List 2 Accent 6" w:semiHidden="0" w:uiPriority="66" w:unhideWhenUsed="0"/>
-    <w:lsdException w:name="Medium Grid 1 Accent 6" w:semiHidden="0" w:uiPriority="67" w:unhideWhenUsed="0"/>
-    <w:lsdException w:name="Medium Grid 2 Accent 6" w:semiHidden="0" w:uiPriority="68" w:unhideWhenUsed="0"/>
-    <w:lsdException w:name="Medium Grid 3 Accent 6" w:semiHidden="0" w:uiPriority="69" w:unhideWhenUsed="0"/>
-    <w:lsdException w:name="Dark List Accent 6" w:semiHidden="0" w:uiPriority="70" w:unhideWhenUsed="0"/>
-    <w:lsdException w:name="Colorful Shading Accent 6" w:semiHidden="0" w:uiPriority="71" w:unhideWhenUsed="0"/>
-    <w:lsdException w:name="Colorful List Accent 6" w:semiHidden="0" w:uiPriority="72" w:unhideWhenUsed="0"/>
-    <w:lsdException w:name="Colorful Grid Accent 6" w:semiHidden="0" w:uiPriority="73" w:unhideWhenUsed="0"/>
-    <w:lsdException w:name="Subtle Emphasis" w:semiHidden="0" w:uiPriority="19" w:unhideWhenUsed="0" w:qFormat="1"/>
-    <w:lsdException w:name="Intense Emphasis" w:semiHidden="0" w:uiPriority="21" w:unhideWhenUsed="0" w:qFormat="1"/>
-    <w:lsdException w:name="Subtle Reference" w:semiHidden="0" w:uiPriority="31" w:unhideWhenUsed="0" w:qFormat="1"/>
-    <w:lsdException w:name="Intense Reference" w:semiHidden="0" w:uiPriority="32" w:unhideWhenUsed="0" w:qFormat="1"/>
-    <w:lsdException w:name="Book Title" w:semiHidden="0" w:uiPriority="33" w:unhideWhenUsed="0" w:qFormat="1"/>
-    <w:lsdException w:name="Bibliography" w:uiPriority="37"/>
-    <w:lsdException w:name="TOC Heading" w:uiPriority="39" w:qFormat="1"/>
+  <w:latentStyles w:defLockedState="0" w:defUIPriority="99" w:defSemiHidden="0" w:defUnhideWhenUsed="0" w:defQFormat="0" w:count="380">
+    <w:lsdException w:name="Normal" w:uiPriority="0" w:qFormat="1"/>
+    <w:lsdException w:name="heading 1" w:uiPriority="9" w:qFormat="1"/>
+    <w:lsdException w:name="heading 2" w:semiHidden="1" w:uiPriority="9" w:unhideWhenUsed="1" w:qFormat="1"/>
+    <w:lsdException w:name="heading 3" w:semiHidden="1" w:uiPriority="9" w:unhideWhenUsed="1" w:qFormat="1"/>
+    <w:lsdException w:name="heading 4" w:semiHidden="1" w:uiPriority="9" w:unhideWhenUsed="1" w:qFormat="1"/>
+    <w:lsdException w:name="heading 5" w:semiHidden="1" w:uiPriority="9" w:unhideWhenUsed="1" w:qFormat="1"/>
+    <w:lsdException w:name="heading 6" w:semiHidden="1" w:uiPriority="9" w:unhideWhenUsed="1" w:qFormat="1"/>
+    <w:lsdException w:name="heading 7" w:semiHidden="1" w:uiPriority="9" w:unhideWhenUsed="1" w:qFormat="1"/>
+    <w:lsdException w:name="heading 8" w:semiHidden="1" w:uiPriority="9" w:unhideWhenUsed="1" w:qFormat="1"/>
+    <w:lsdException w:name="heading 9" w:semiHidden="1" w:uiPriority="9" w:unhideWhenUsed="1" w:qFormat="1"/>
+    <w:lsdException w:name="index 1" w:semiHidden="1" w:unhideWhenUsed="1"/>
+    <w:lsdException w:name="index 2" w:semiHidden="1" w:unhideWhenUsed="1"/>
+    <w:lsdException w:name="index 3" w:semiHidden="1" w:unhideWhenUsed="1"/>
+    <w:lsdException w:name="index 4" w:semiHidden="1" w:unhideWhenUsed="1"/>
+    <w:lsdException w:name="index 5" w:semiHidden="1" w:unhideWhenUsed="1"/>
+    <w:lsdException w:name="index 6" w:semiHidden="1" w:unhideWhenUsed="1"/>
+    <w:lsdException w:name="index 7" w:semiHidden="1" w:unhideWhenUsed="1"/>
+    <w:lsdException w:name="index 8" w:semiHidden="1" w:unhideWhenUsed="1"/>
+    <w:lsdException w:name="index 9" w:semiHidden="1" w:unhideWhenUsed="1"/>
+    <w:lsdException w:name="toc 1" w:semiHidden="1" w:uiPriority="39" w:unhideWhenUsed="1"/>
+    <w:lsdException w:name="toc 2" w:semiHidden="1" w:uiPriority="39" w:unhideWhenUsed="1"/>
+    <w:lsdException w:name="toc 3" w:semiHidden="1" w:uiPriority="39" w:unhideWhenUsed="1"/>
+    <w:lsdException w:name="toc 4" w:semiHidden="1" w:uiPriority="39" w:unhideWhenUsed="1"/>
+    <w:lsdException w:name="toc 5" w:semiHidden="1" w:uiPriority="39" w:unhideWhenUsed="1"/>
+    <w:lsdException w:name="toc 6" w:semiHidden="1" w:uiPriority="39" w:unhideWhenUsed="1"/>
+    <w:lsdException w:name="toc 7" w:semiHidden="1" w:uiPriority="39" w:unhideWhenUsed="1"/>
+    <w:lsdException w:name="toc 8" w:semiHidden="1" w:uiPriority="39" w:unhideWhenUsed="1"/>
+    <w:lsdException w:name="toc 9" w:semiHidden="1" w:uiPriority="39" w:unhideWhenUsed="1"/>
+    <w:lsdException w:name="Normal Indent" w:semiHidden="1" w:unhideWhenUsed="1"/>
+    <w:lsdException w:name="footnote text" w:semiHidden="1" w:unhideWhenUsed="1"/>
+    <w:lsdException w:name="annotation text" w:semiHidden="1" w:unhideWhenUsed="1"/>
+    <w:lsdException w:name="header" w:semiHidden="1" w:unhideWhenUsed="1"/>
+    <w:lsdException w:name="footer" w:semiHidden="1" w:unhideWhenUsed="1"/>
+    <w:lsdException w:name="index heading" w:semiHidden="1" w:unhideWhenUsed="1"/>
+    <w:lsdException w:name="caption" w:semiHidden="1" w:uiPriority="35" w:unhideWhenUsed="1" w:qFormat="1"/>
+    <w:lsdException w:name="table of figures" w:semiHidden="1" w:unhideWhenUsed="1"/>
+    <w:lsdException w:name="envelope address" w:semiHidden="1" w:unhideWhenUsed="1"/>
+    <w:lsdException w:name="envelope return" w:semiHidden="1" w:unhideWhenUsed="1"/>
+    <w:lsdException w:name="footnote reference" w:semiHidden="1" w:unhideWhenUsed="1"/>
+    <w:lsdException w:name="annotation reference" w:semiHidden="1" w:unhideWhenUsed="1"/>
+    <w:lsdException w:name="line number" w:semiHidden="1" w:unhideWhenUsed="1"/>
+    <w:lsdException w:name="page number" w:semiHidden="1" w:unhideWhenUsed="1"/>
+    <w:lsdException w:name="endnote reference" w:semiHidden="1" w:unhideWhenUsed="1"/>
+    <w:lsdException w:name="endnote text" w:semiHidden="1" w:unhideWhenUsed="1"/>
+    <w:lsdException w:name="table of authorities" w:semiHidden="1" w:unhideWhenUsed="1"/>
+    <w:lsdException w:name="macro" w:semiHidden="1" w:unhideWhenUsed="1"/>
+    <w:lsdException w:name="toa heading" w:semiHidden="1" w:unhideWhenUsed="1"/>
+    <w:lsdException w:name="List" w:semiHidden="1" w:unhideWhenUsed="1"/>
+    <w:lsdException w:name="List Bullet" w:semiHidden="1" w:unhideWhenUsed="1"/>
+    <w:lsdException w:name="List Number" w:semiHidden="1" w:unhideWhenUsed="1"/>
+    <w:lsdException w:name="List 2" w:semiHidden="1" w:unhideWhenUsed="1"/>
+    <w:lsdException w:name="List 3" w:semiHidden="1" w:unhideWhenUsed="1"/>
+    <w:lsdException w:name="List 4" w:semiHidden="1" w:unhideWhenUsed="1"/>
+    <w:lsdException w:name="List 5" w:semiHidden="1" w:unhideWhenUsed="1"/>
+    <w:lsdException w:name="List Bullet 2" w:semiHidden="1" w:unhideWhenUsed="1"/>
+    <w:lsdException w:name="List Bullet 3" w:semiHidden="1" w:unhideWhenUsed="1"/>
+    <w:lsdException w:name="List Bullet 4" w:semiHidden="1" w:unhideWhenUsed="1"/>
+    <w:lsdException w:name="List Bullet 5" w:semiHidden="1" w:unhideWhenUsed="1"/>
+    <w:lsdException w:name="List Number 2" w:semiHidden="1" w:unhideWhenUsed="1"/>
+    <w:lsdException w:name="List Number 3" w:semiHidden="1" w:unhideWhenUsed="1"/>
+    <w:lsdException w:name="List Number 4" w:semiHidden="1" w:unhideWhenUsed="1"/>
+    <w:lsdException w:name="List Number 5" w:semiHidden="1" w:unhideWhenUsed="1"/>
+    <w:lsdException w:name="Title" w:uiPriority="10" w:qFormat="1"/>
+    <w:lsdException w:name="Closing" w:semiHidden="1" w:unhideWhenUsed="1"/>
+    <w:lsdException w:name="Signature" w:semiHidden="1" w:unhideWhenUsed="1"/>
+    <w:lsdException w:name="Default Paragraph Font" w:semiHidden="1" w:uiPriority="1" w:unhideWhenUsed="1"/>
+    <w:lsdException w:name="Body Text" w:semiHidden="1" w:unhideWhenUsed="1"/>
+    <w:lsdException w:name="Body Text Indent" w:semiHidden="1" w:unhideWhenUsed="1"/>
+    <w:lsdException w:name="List Continue" w:semiHidden="1" w:unhideWhenUsed="1"/>
+    <w:lsdException w:name="List Continue 2" w:semiHidden="1" w:unhideWhenUsed="1"/>
+    <w:lsdException w:name="List Continue 3" w:semiHidden="1" w:unhideWhenUsed="1"/>
+    <w:lsdException w:name="List Continue 4" w:semiHidden="1" w:unhideWhenUsed="1"/>
+    <w:lsdException w:name="List Continue 5" w:semiHidden="1" w:unhideWhenUsed="1"/>
+    <w:lsdException w:name="Message Header" w:semiHidden="1" w:unhideWhenUsed="1"/>
+    <w:lsdException w:name="Subtitle" w:uiPriority="11" w:qFormat="1"/>
+    <w:lsdException w:name="Salutation" w:semiHidden="1" w:unhideWhenUsed="1"/>
+    <w:lsdException w:name="Date" w:semiHidden="1" w:unhideWhenUsed="1"/>
+    <w:lsdException w:name="Body Text First Indent" w:semiHidden="1" w:unhideWhenUsed="1"/>
+    <w:lsdException w:name="Body Text First Indent 2" w:semiHidden="1" w:unhideWhenUsed="1"/>
+    <w:lsdException w:name="Note Heading" w:semiHidden="1" w:unhideWhenUsed="1"/>
+    <w:lsdException w:name="Body Text 2" w:semiHidden="1" w:unhideWhenUsed="1"/>
+    <w:lsdException w:name="Body Text 3" w:semiHidden="1" w:unhideWhenUsed="1"/>
+    <w:lsdException w:name="Body Text Indent 2" w:semiHidden="1" w:unhideWhenUsed="1"/>
+    <w:lsdException w:name="Body Text Indent 3" w:semiHidden="1" w:unhideWhenUsed="1"/>
+    <w:lsdException w:name="Block Text" w:semiHidden="1" w:unhideWhenUsed="1"/>
+    <w:lsdException w:name="Hyperlink" w:semiHidden="1" w:unhideWhenUsed="1"/>
+    <w:lsdException w:name="FollowedHyperlink" w:semiHidden="1" w:unhideWhenUsed="1"/>
+    <w:lsdException w:name="Strong" w:uiPriority="22" w:qFormat="1"/>
+    <w:lsdException w:name="Emphasis" w:uiPriority="20" w:qFormat="1"/>
+    <w:lsdException w:name="Document Map" w:semiHidden="1" w:unhideWhenUsed="1"/>
+    <w:lsdException w:name="Plain Text" w:semiHidden="1" w:unhideWhenUsed="1"/>
+    <w:lsdException w:name="E-mail Signature" w:semiHidden="1" w:unhideWhenUsed="1"/>
+    <w:lsdException w:name="HTML Top of Form" w:semiHidden="1" w:unhideWhenUsed="1"/>
+    <w:lsdException w:name="HTML Bottom of Form" w:semiHidden="1" w:unhideWhenUsed="1"/>
+    <w:lsdException w:name="Normal (Web)" w:semiHidden="1" w:unhideWhenUsed="1"/>
+    <w:lsdException w:name="HTML Acronym" w:semiHidden="1" w:unhideWhenUsed="1"/>
+    <w:lsdException w:name="HTML Address" w:semiHidden="1" w:unhideWhenUsed="1"/>
+    <w:lsdException w:name="HTML Cite" w:semiHidden="1" w:unhideWhenUsed="1"/>
+    <w:lsdException w:name="HTML Code" w:semiHidden="1" w:unhideWhenUsed="1"/>
+    <w:lsdException w:name="HTML Definition" w:semiHidden="1" w:unhideWhenUsed="1"/>
+    <w:lsdException w:name="HTML Keyboard" w:semiHidden="1" w:unhideWhenUsed="1"/>
+    <w:lsdException w:name="HTML Preformatted" w:semiHidden="1" w:unhideWhenUsed="1"/>
+    <w:lsdException w:name="HTML Sample" w:semiHidden="1" w:unhideWhenUsed="1"/>
+    <w:lsdException w:name="HTML Typewriter" w:semiHidden="1" w:unhideWhenUsed="1"/>
+    <w:lsdException w:name="HTML Variable" w:semiHidden="1" w:unhideWhenUsed="1"/>
+    <w:lsdException w:name="Normal Table" w:semiHidden="1" w:unhideWhenUsed="1"/>
+    <w:lsdException w:name="annotation subject" w:semiHidden="1" w:unhideWhenUsed="1"/>
+    <w:lsdException w:name="No List" w:semiHidden="1" w:unhideWhenUsed="1"/>
+    <w:lsdException w:name="Outline List 1" w:semiHidden="1" w:unhideWhenUsed="1"/>
+    <w:lsdException w:name="Outline List 2" w:semiHidden="1" w:unhideWhenUsed="1"/>
+    <w:lsdException w:name="Outline List 3" w:semiHidden="1" w:unhideWhenUsed="1"/>
+    <w:lsdException w:name="Table Simple 1" w:semiHidden="1" w:unhideWhenUsed="1"/>
+    <w:lsdException w:name="Table Simple 2" w:semiHidden="1" w:unhideWhenUsed="1"/>
+    <w:lsdException w:name="Table Simple 3" w:semiHidden="1" w:unhideWhenUsed="1"/>
+    <w:lsdException w:name="Table Classic 1" w:semiHidden="1" w:unhideWhenUsed="1"/>
+    <w:lsdException w:name="Table Classic 2" w:semiHidden="1" w:unhideWhenUsed="1"/>
+    <w:lsdException w:name="Table Classic 3" w:semiHidden="1" w:unhideWhenUsed="1"/>
+    <w:lsdException w:name="Table Classic 4" w:semiHidden="1" w:unhideWhenUsed="1"/>
+    <w:lsdException w:name="Table Colorful 1" w:semiHidden="1" w:unhideWhenUsed="1"/>
+    <w:lsdException w:name="Table Colorful 2" w:semiHidden="1" w:unhideWhenUsed="1"/>
+    <w:lsdException w:name="Table Colorful 3" w:semiHidden="1" w:unhideWhenUsed="1"/>
+    <w:lsdException w:name="Table Columns 1" w:semiHidden="1" w:unhideWhenUsed="1"/>
+    <w:lsdException w:name="Table Columns 2" w:semiHidden="1" w:unhideWhenUsed="1"/>
+    <w:lsdException w:name="Table Columns 3" w:semiHidden="1" w:unhideWhenUsed="1"/>
+    <w:lsdException w:name="Table Columns 4" w:semiHidden="1" w:unhideWhenUsed="1"/>
+    <w:lsdException w:name="Table Columns 5" w:semiHidden="1" w:unhideWhenUsed="1"/>
+    <w:lsdException w:name="Table Grid 1" w:semiHidden="1" w:unhideWhenUsed="1"/>
+    <w:lsdException w:name="Table Grid 2" w:semiHidden="1" w:unhideWhenUsed="1"/>
+    <w:lsdException w:name="Table Grid 3" w:semiHidden="1" w:unhideWhenUsed="1"/>
+    <w:lsdException w:name="Table Grid 4" w:semiHidden="1" w:unhideWhenUsed="1"/>
+    <w:lsdException w:name="Table Grid 5" w:semiHidden="1" w:unhideWhenUsed="1"/>
+    <w:lsdException w:name="Table Grid 6" w:semiHidden="1" w:unhideWhenUsed="1"/>
+    <w:lsdException w:name="Table Grid 7" w:semiHidden="1" w:unhideWhenUsed="1"/>
+    <w:lsdException w:name="Table Grid 8" w:semiHidden="1" w:unhideWhenUsed="1"/>
+    <w:lsdException w:name="Table List 1" w:semiHidden="1" w:unhideWhenUsed="1"/>
+    <w:lsdException w:name="Table List 2" w:semiHidden="1" w:unhideWhenUsed="1"/>
+    <w:lsdException w:name="Table List 3" w:semiHidden="1" w:unhideWhenUsed="1"/>
+    <w:lsdException w:name="Table List 4" w:semiHidden="1" w:unhideWhenUsed="1"/>
+    <w:lsdException w:name="Table List 5" w:semiHidden="1" w:unhideWhenUsed="1"/>
+    <w:lsdException w:name="Table List 6" w:semiHidden="1" w:unhideWhenUsed="1"/>
+    <w:lsdException w:name="Table List 7" w:semiHidden="1" w:unhideWhenUsed="1"/>
+    <w:lsdException w:name="Table List 8" w:semiHidden="1" w:unhideWhenUsed="1"/>
+    <w:lsdException w:name="Table 3D effects 1" w:semiHidden="1" w:unhideWhenUsed="1"/>
+    <w:lsdException w:name="Table 3D effects 2" w:semiHidden="1" w:unhideWhenUsed="1"/>
+    <w:lsdException w:name="Table 3D effects 3" w:semiHidden="1" w:unhideWhenUsed="1"/>
+    <w:lsdException w:name="Table Contemporary" w:semiHidden="1" w:unhideWhenUsed="1"/>
+    <w:lsdException w:name="Table Elegant" w:semiHidden="1" w:unhideWhenUsed="1"/>
+    <w:lsdException w:name="Table Professional" w:semiHidden="1" w:unhideWhenUsed="1"/>
+    <w:lsdException w:name="Table Subtle 1" w:semiHidden="1" w:unhideWhenUsed="1"/>
+    <w:lsdException w:name="Table Subtle 2" w:semiHidden="1" w:unhideWhenUsed="1"/>
+    <w:lsdException w:name="Table Web 1" w:semiHidden="1" w:unhideWhenUsed="1"/>
+    <w:lsdException w:name="Table Web 2" w:semiHidden="1" w:unhideWhenUsed="1"/>
+    <w:lsdException w:name="Table Web 3" w:semiHidden="1" w:unhideWhenUsed="1"/>
+    <w:lsdException w:name="Balloon Text" w:semiHidden="1" w:unhideWhenUsed="1"/>
+    <w:lsdException w:name="Table Grid" w:uiPriority="59"/>
+    <w:lsdException w:name="Table Theme" w:semiHidden="1" w:unhideWhenUsed="1"/>
+    <w:lsdException w:name="Note Level 1" w:semiHidden="1" w:unhideWhenUsed="1"/>
+    <w:lsdException w:name="Note Level 2" w:semiHidden="1" w:unhideWhenUsed="1"/>
+    <w:lsdException w:name="Note Level 3" w:semiHidden="1" w:unhideWhenUsed="1"/>
+    <w:lsdException w:name="Note Level 4" w:semiHidden="1" w:unhideWhenUsed="1"/>
+    <w:lsdException w:name="Note Level 5" w:semiHidden="1" w:unhideWhenUsed="1"/>
+    <w:lsdException w:name="Note Level 6" w:semiHidden="1" w:unhideWhenUsed="1"/>
+    <w:lsdException w:name="Note Level 7" w:semiHidden="1" w:unhideWhenUsed="1"/>
+    <w:lsdException w:name="Note Level 8" w:semiHidden="1" w:unhideWhenUsed="1"/>
+    <w:lsdException w:name="Note Level 9" w:semiHidden="1" w:unhideWhenUsed="1"/>
+    <w:lsdException w:name="Placeholder Text" w:semiHidden="1"/>
+    <w:lsdException w:name="No Spacing" w:uiPriority="1" w:qFormat="1"/>
+    <w:lsdException w:name="Light Shading" w:uiPriority="60"/>
+    <w:lsdException w:name="Light List" w:uiPriority="61"/>
+    <w:lsdException w:name="Light Grid" w:uiPriority="62"/>
+    <w:lsdException w:name="Medium Shading 1" w:uiPriority="63"/>
+    <w:lsdException w:name="Medium Shading 2" w:uiPriority="64"/>
+    <w:lsdException w:name="Medium List 1" w:uiPriority="65"/>
+    <w:lsdException w:name="Medium List 2" w:uiPriority="66"/>
+    <w:lsdException w:name="Medium Grid 1" w:uiPriority="67"/>
+    <w:lsdException w:name="Medium Grid 2" w:uiPriority="68"/>
+    <w:lsdException w:name="Medium Grid 3" w:uiPriority="69"/>
+    <w:lsdException w:name="Dark List" w:uiPriority="70"/>
+    <w:lsdException w:name="Colorful Shading" w:uiPriority="71"/>
+    <w:lsdException w:name="Colorful List" w:uiPriority="72"/>
+    <w:lsdException w:name="Colorful Grid" w:uiPriority="73"/>
+    <w:lsdException w:name="Light Shading Accent 1" w:uiPriority="60"/>
+    <w:lsdException w:name="Light List Accent 1" w:uiPriority="61"/>
+    <w:lsdException w:name="Light Grid Accent 1" w:uiPriority="62"/>
+    <w:lsdException w:name="Medium Shading 1 Accent 1" w:uiPriority="63"/>
+    <w:lsdException w:name="Medium Shading 2 Accent 1" w:uiPriority="64"/>
+    <w:lsdException w:name="Medium List 1 Accent 1" w:uiPriority="65"/>
+    <w:lsdException w:name="Revision" w:semiHidden="1"/>
+    <w:lsdException w:name="List Paragraph" w:uiPriority="34" w:qFormat="1"/>
+    <w:lsdException w:name="Quote" w:uiPriority="29" w:qFormat="1"/>
+    <w:lsdException w:name="Intense Quote" w:uiPriority="30" w:qFormat="1"/>
+    <w:lsdException w:name="Medium List 2 Accent 1" w:uiPriority="66"/>
+    <w:lsdException w:name="Medium Grid 1 Accent 1" w:uiPriority="67"/>
+    <w:lsdException w:name="Medium Grid 2 Accent 1" w:uiPriority="68"/>
+    <w:lsdException w:name="Medium Grid 3 Accent 1" w:uiPriority="69"/>
+    <w:lsdException w:name="Dark List Accent 1" w:uiPriority="70"/>
+    <w:lsdException w:name="Colorful Shading Accent 1" w:uiPriority="71"/>
+    <w:lsdException w:name="Colorful List Accent 1" w:uiPriority="72"/>
+    <w:lsdException w:name="Colorful Grid Accent 1" w:uiPriority="73"/>
+    <w:lsdException w:name="Light Shading Accent 2" w:uiPriority="60"/>
+    <w:lsdException w:name="Light List Accent 2" w:uiPriority="61"/>
+    <w:lsdException w:name="Light Grid Accent 2" w:uiPriority="62"/>
+    <w:lsdException w:name="Medium Shading 1 Accent 2" w:uiPriority="63"/>
+    <w:lsdException w:name="Medium Shading 2 Accent 2" w:uiPriority="64"/>
+    <w:lsdException w:name="Medium List 1 Accent 2" w:uiPriority="65"/>
+    <w:lsdException w:name="Medium List 2 Accent 2" w:uiPriority="66"/>
+    <w:lsdException w:name="Medium Grid 1 Accent 2" w:uiPriority="67"/>
+    <w:lsdException w:name="Medium Grid 2 Accent 2" w:uiPriority="68"/>
+    <w:lsdException w:name="Medium Grid 3 Accent 2" w:uiPriority="69"/>
+    <w:lsdException w:name="Dark List Accent 2" w:uiPriority="70"/>
+    <w:lsdException w:name="Colorful Shading Accent 2" w:uiPriority="71"/>
+    <w:lsdException w:name="Colorful List Accent 2" w:uiPriority="72"/>
+    <w:lsdException w:name="Colorful Grid Accent 2" w:uiPriority="73"/>
+    <w:lsdException w:name="Light Shading Accent 3" w:uiPriority="60"/>
+    <w:lsdException w:name="Light List Accent 3" w:uiPriority="61"/>
+    <w:lsdException w:name="Light Grid Accent 3" w:uiPriority="62"/>
+    <w:lsdException w:name="Medium Shading 1 Accent 3" w:uiPriority="63"/>
+    <w:lsdException w:name="Medium Shading 2 Accent 3" w:uiPriority="64"/>
+    <w:lsdException w:name="Medium List 1 Accent 3" w:uiPriority="65"/>
+    <w:lsdException w:name="Medium List 2 Accent 3" w:uiPriority="66"/>
+    <w:lsdException w:name="Medium Grid 1 Accent 3" w:uiPriority="67"/>
+    <w:lsdException w:name="Medium Grid 2 Accent 3" w:uiPriority="68"/>
+    <w:lsdException w:name="Medium Grid 3 Accent 3" w:uiPriority="69"/>
+    <w:lsdException w:name="Dark List Accent 3" w:uiPriority="70"/>
+    <w:lsdException w:name="Colorful Shading Accent 3" w:uiPriority="71"/>
+    <w:lsdException w:name="Colorful List Accent 3" w:uiPriority="72"/>
+    <w:lsdException w:name="Colorful Grid Accent 3" w:uiPriority="73"/>
+    <w:lsdException w:name="Light Shading Accent 4" w:uiPriority="60"/>
+    <w:lsdException w:name="Light List Accent 4" w:uiPriority="61"/>
+    <w:lsdException w:name="Light Grid Accent 4" w:uiPriority="62"/>
+    <w:lsdException w:name="Medium Shading 1 Accent 4" w:uiPriority="63"/>
+    <w:lsdException w:name="Medium Shading 2 Accent 4" w:uiPriority="64"/>
+    <w:lsdException w:name="Medium List 1 Accent 4" w:uiPriority="65"/>
+    <w:lsdException w:name="Medium List 2 Accent 4" w:uiPriority="66"/>
+    <w:lsdException w:name="Medium Grid 1 Accent 4" w:uiPriority="67"/>
+    <w:lsdException w:name="Medium Grid 2 Accent 4" w:uiPriority="68"/>
+    <w:lsdException w:name="Medium Grid 3 Accent 4" w:uiPriority="69"/>
+    <w:lsdException w:name="Dark List Accent 4" w:uiPriority="70"/>
+    <w:lsdException w:name="Colorful Shading Accent 4" w:uiPriority="71"/>
+    <w:lsdException w:name="Colorful List Accent 4" w:uiPriority="72"/>
+    <w:lsdException w:name="Colorful Grid Accent 4" w:uiPriority="73"/>
+    <w:lsdException w:name="Light Shading Accent 5" w:uiPriority="60"/>
+    <w:lsdException w:name="Light List Accent 5" w:uiPriority="61"/>
+    <w:lsdException w:name="Light Grid Accent 5" w:uiPriority="62"/>
+    <w:lsdException w:name="Medium Shading 1 Accent 5" w:uiPriority="63"/>
+    <w:lsdException w:name="Medium Shading 2 Accent 5" w:uiPriority="64"/>
+    <w:lsdException w:name="Medium List 1 Accent 5" w:uiPriority="65"/>
+    <w:lsdException w:name="Medium List 2 Accent 5" w:uiPriority="66"/>
+    <w:lsdException w:name="Medium Grid 1 Accent 5" w:uiPriority="67"/>
+    <w:lsdException w:name="Medium Grid 2 Accent 5" w:uiPriority="68"/>
+    <w:lsdException w:name="Medium Grid 3 Accent 5" w:uiPriority="69"/>
+    <w:lsdException w:name="Dark List Accent 5" w:uiPriority="70"/>
+    <w:lsdException w:name="Colorful Shading Accent 5" w:uiPriority="71"/>
+    <w:lsdException w:name="Colorful List Accent 5" w:uiPriority="72"/>
+    <w:lsdException w:name="Colorful Grid Accent 5" w:uiPriority="73"/>
+    <w:lsdException w:name="Light Shading Accent 6" w:uiPriority="60"/>
+    <w:lsdException w:name="Light List Accent 6" w:uiPriority="61"/>
+    <w:lsdException w:name="Light Grid Accent 6" w:uiPriority="62"/>
+    <w:lsdException w:name="Medium Shading 1 Accent 6" w:uiPriority="63"/>
+    <w:lsdException w:name="Medium Shading 2 Accent 6" w:uiPriority="64"/>
+    <w:lsdException w:name="Medium List 1 Accent 6" w:uiPriority="65"/>
+    <w:lsdException w:name="Medium List 2 Accent 6" w:uiPriority="66"/>
+    <w:lsdException w:name="Medium Grid 1 Accent 6" w:uiPriority="67"/>
+    <w:lsdException w:name="Medium Grid 2 Accent 6" w:uiPriority="68"/>
+    <w:lsdException w:name="Medium Grid 3 Accent 6" w:uiPriority="69"/>
+    <w:lsdException w:name="Dark List Accent 6" w:uiPriority="70"/>
+    <w:lsdException w:name="Colorful Shading Accent 6" w:uiPriority="71"/>
+    <w:lsdException w:name="Colorful List Accent 6" w:uiPriority="72"/>
+    <w:lsdException w:name="Colorful Grid Accent 6" w:uiPriority="73"/>
+    <w:lsdException w:name="Subtle Emphasis" w:uiPriority="19" w:qFormat="1"/>
+    <w:lsdException w:name="Intense Emphasis" w:uiPriority="21" w:qFormat="1"/>
+    <w:lsdException w:name="Subtle Reference" w:uiPriority="31" w:qFormat="1"/>
+    <w:lsdException w:name="Intense Reference" w:uiPriority="32" w:qFormat="1"/>
+    <w:lsdException w:name="Book Title" w:uiPriority="33" w:qFormat="1"/>
+    <w:lsdException w:name="Bibliography" w:semiHidden="1" w:uiPriority="37" w:unhideWhenUsed="1"/>
+    <w:lsdException w:name="TOC Heading" w:semiHidden="1" w:uiPriority="39" w:unhideWhenUsed="1" w:qFormat="1"/>
+    <w:lsdException w:name="Plain Table 1" w:uiPriority="41"/>
+    <w:lsdException w:name="Plain Table 2" w:uiPriority="42"/>
+    <w:lsdException w:name="Plain Table 3" w:uiPriority="43"/>
+    <w:lsdException w:name="Plain Table 4" w:uiPriority="44"/>
+    <w:lsdException w:name="Plain Table 5" w:uiPriority="45"/>
+    <w:lsdException w:name="Grid Table Light" w:uiPriority="40"/>
+    <w:lsdException w:name="Grid Table 1 Light" w:uiPriority="46"/>
+    <w:lsdException w:name="Grid Table 2" w:uiPriority="47"/>
+    <w:lsdException w:name="Grid Table 3" w:uiPriority="48"/>
+    <w:lsdException w:name="Grid Table 4" w:uiPriority="49"/>
+    <w:lsdException w:name="Grid Table 5 Dark" w:uiPriority="50"/>
+    <w:lsdException w:name="Grid Table 6 Colorful" w:uiPriority="51"/>
+    <w:lsdException w:name="Grid Table 7 Colorful" w:uiPriority="52"/>
+    <w:lsdException w:name="Grid Table 1 Light Accent 1" w:uiPriority="46"/>
+    <w:lsdException w:name="Grid Table 2 Accent 1" w:uiPriority="47"/>
+    <w:lsdException w:name="Grid Table 3 Accent 1" w:uiPriority="48"/>
+    <w:lsdException w:name="Grid Table 4 Accent 1" w:uiPriority="49"/>
+    <w:lsdException w:name="Grid Table 5 Dark Accent 1" w:uiPriority="50"/>
+    <w:lsdException w:name="Grid Table 6 Colorful Accent 1" w:uiPriority="51"/>
+    <w:lsdException w:name="Grid Table 7 Colorful Accent 1" w:uiPriority="52"/>
+    <w:lsdException w:name="Grid Table 1 Light Accent 2" w:uiPriority="46"/>
+    <w:lsdException w:name="Grid Table 2 Accent 2" w:uiPriority="47"/>
+    <w:lsdException w:name="Grid Table 3 Accent 2" w:uiPriority="48"/>
+    <w:lsdException w:name="Grid Table 4 Accent 2" w:uiPriority="49"/>
+    <w:lsdException w:name="Grid Table 5 Dark Accent 2" w:uiPriority="50"/>
+    <w:lsdException w:name="Grid Table 6 Colorful Accent 2" w:uiPriority="51"/>
+    <w:lsdException w:name="Grid Table 7 Colorful Accent 2" w:uiPriority="52"/>
+    <w:lsdException w:name="Grid Table 1 Light Accent 3" w:uiPriority="46"/>
+    <w:lsdException w:name="Grid Table 2 Accent 3" w:uiPriority="47"/>
+    <w:lsdException w:name="Grid Table 3 Accent 3" w:uiPriority="48"/>
+    <w:lsdException w:name="Grid Table 4 Accent 3" w:uiPriority="49"/>
+    <w:lsdException w:name="Grid Table 5 Dark Accent 3" w:uiPriority="50"/>
+    <w:lsdException w:name="Grid Table 6 Colorful Accent 3" w:uiPriority="51"/>
+    <w:lsdException w:name="Grid Table 7 Colorful Accent 3" w:uiPriority="52"/>
+    <w:lsdException w:name="Grid Table 1 Light Accent 4" w:uiPriority="46"/>
+    <w:lsdException w:name="Grid Table 2 Accent 4" w:uiPriority="47"/>
+    <w:lsdException w:name="Grid Table 3 Accent 4" w:uiPriority="48"/>
+    <w:lsdException w:name="Grid Table 4 Accent 4" w:uiPriority="49"/>
+    <w:lsdException w:name="Grid Table 5 Dark Accent 4" w:uiPriority="50"/>
+    <w:lsdException w:name="Grid Table 6 Colorful Accent 4" w:uiPriority="51"/>
+    <w:lsdException w:name="Grid Table 7 Colorful Accent 4" w:uiPriority="52"/>
+    <w:lsdException w:name="Grid Table 1 Light Accent 5" w:uiPriority="46"/>
+    <w:lsdException w:name="Grid Table 2 Accent 5" w:uiPriority="47"/>
+    <w:lsdException w:name="Grid Table 3 Accent 5" w:uiPriority="48"/>
+    <w:lsdException w:name="Grid Table 4 Accent 5" w:uiPriority="49"/>
+    <w:lsdException w:name="Grid Table 5 Dark Accent 5" w:uiPriority="50"/>
+    <w:lsdException w:name="Grid Table 6 Colorful Accent 5" w:uiPriority="51"/>
+    <w:lsdException w:name="Grid Table 7 Colorful Accent 5" w:uiPriority="52"/>
+    <w:lsdException w:name="Grid Table 1 Light Accent 6" w:uiPriority="46"/>
+    <w:lsdException w:name="Grid Table 2 Accent 6" w:uiPriority="47"/>
+    <w:lsdException w:name="Grid Table 3 Accent 6" w:uiPriority="48"/>
+    <w:lsdException w:name="Grid Table 4 Accent 6" w:uiPriority="49"/>
+    <w:lsdException w:name="Grid Table 5 Dark Accent 6" w:uiPriority="50"/>
+    <w:lsdException w:name="Grid Table 6 Colorful Accent 6" w:uiPriority="51"/>
+    <w:lsdException w:name="Grid Table 7 Colorful Accent 6" w:uiPriority="52"/>
+    <w:lsdException w:name="List Table 1 Light" w:uiPriority="46"/>
+    <w:lsdException w:name="List Table 2" w:uiPriority="47"/>
+    <w:lsdException w:name="List Table 3" w:uiPriority="48"/>
+    <w:lsdException w:name="List Table 4" w:uiPriority="49"/>
+    <w:lsdException w:name="List Table 5 Dark" w:uiPriority="50"/>
+    <w:lsdException w:name="List Table 6 Colorful" w:uiPriority="51"/>
+    <w:lsdException w:name="List Table 7 Colorful" w:uiPriority="52"/>
+    <w:lsdException w:name="List Table 1 Light Accent 1" w:uiPriority="46"/>
+    <w:lsdException w:name="List Table 2 Accent 1" w:uiPriority="47"/>
+    <w:lsdException w:name="List Table 3 Accent 1" w:uiPriority="48"/>
+    <w:lsdException w:name="List Table 4 Accent 1" w:uiPriority="49"/>
+    <w:lsdException w:name="List Table 5 Dark Accent 1" w:uiPriority="50"/>
+    <w:lsdException w:name="List Table 6 Colorful Accent 1" w:uiPriority="51"/>
+    <w:lsdException w:name="List Table 7 Colorful Accent 1" w:uiPriority="52"/>
+    <w:lsdException w:name="List Table 1 Light Accent 2" w:uiPriority="46"/>
+    <w:lsdException w:name="List Table 2 Accent 2" w:uiPriority="47"/>
+    <w:lsdException w:name="List Table 3 Accent 2" w:uiPriority="48"/>
+    <w:lsdException w:name="List Table 4 Accent 2" w:uiPriority="49"/>
+    <w:lsdException w:name="List Table 5 Dark Accent 2" w:uiPriority="50"/>
+    <w:lsdException w:name="List Table 6 Colorful Accent 2" w:uiPriority="51"/>
+    <w:lsdException w:name="List Table 7 Colorful Accent 2" w:uiPriority="52"/>
+    <w:lsdException w:name="List Table 1 Light Accent 3" w:uiPriority="46"/>
+    <w:lsdException w:name="List Table 2 Accent 3" w:uiPriority="47"/>
+    <w:lsdException w:name="List Table 3 Accent 3" w:uiPriority="48"/>
+    <w:lsdException w:name="List Table 4 Accent 3" w:uiPriority="49"/>
+    <w:lsdException w:name="List Table 5 Dark Accent 3" w:uiPriority="50"/>
+    <w:lsdException w:name="List Table 6 Colorful Accent 3" w:uiPriority="51"/>
+    <w:lsdException w:name="List Table 7 Colorful Accent 3" w:uiPriority="52"/>
+    <w:lsdException w:name="List Table 1 Light Accent 4" w:uiPriority="46"/>
+    <w:lsdException w:name="List Table 2 Accent 4" w:uiPriority="47"/>
+    <w:lsdException w:name="List Table 3 Accent 4" w:uiPriority="48"/>
+    <w:lsdException w:name="List Table 4 Accent 4" w:uiPriority="49"/>
+    <w:lsdException w:name="List Table 5 Dark Accent 4" w:uiPriority="50"/>
+    <w:lsdException w:name="List Table 6 Colorful Accent 4" w:uiPriority="51"/>
+    <w:lsdException w:name="List Table 7 Colorful Accent 4" w:uiPriority="52"/>
+    <w:lsdException w:name="List Table 1 Light Accent 5" w:uiPriority="46"/>
+    <w:lsdException w:name="List Table 2 Accent 5" w:uiPriority="47"/>
+    <w:lsdException w:name="List Table 3 Accent 5" w:uiPriority="48"/>
+    <w:lsdException w:name="List Table 4 Accent 5" w:uiPriority="49"/>
+    <w:lsdException w:name="List Table 5 Dark Accent 5" w:uiPriority="50"/>
+    <w:lsdException w:name="List Table 6 Colorful Accent 5" w:uiPriority="51"/>
+    <w:lsdException w:name="List Table 7 Colorful Accent 5" w:uiPriority="52"/>
+    <w:lsdException w:name="List Table 1 Light Accent 6" w:uiPriority="46"/>
+    <w:lsdException w:name="List Table 2 Accent 6" w:uiPriority="47"/>
+    <w:lsdException w:name="List Table 3 Accent 6" w:uiPriority="48"/>
+    <w:lsdException w:name="List Table 4 Accent 6" w:uiPriority="49"/>
+    <w:lsdException w:name="List Table 5 Dark Accent 6" w:uiPriority="50"/>
+    <w:lsdException w:name="List Table 6 Colorful Accent 6" w:uiPriority="51"/>
+    <w:lsdException w:name="List Table 7 Colorful Accent 6" w:uiPriority="52"/>
   </w:latentStyles>
   <w:style w:type="paragraph" w:default="1" w:styleId="Normal">
     <w:name w:val="Normal"/>
